--- a/HADOOP.docx
+++ b/HADOOP.docx
@@ -25,11 +25,52 @@
           <w:lang w:eastAsia="fr-FR"/>
         </w:rPr>
       </w:pPr>
-      <w:r>
-        <w:rPr>
-          <w:lang w:eastAsia="fr-FR"/>
-        </w:rPr>
-        <w:t>https://www.tutorialspoint.com/sqoop/sqoop_installation.htm</w:t>
+    </w:p>
+    <w:p>
+      <w:pPr>
+        <w:rPr>
+          <w:lang w:eastAsia="fr-FR"/>
+        </w:rPr>
+      </w:pPr>
+      <w:r>
+        <w:rPr>
+          <w:noProof/>
+        </w:rPr>
+        <w:drawing>
+          <wp:inline distT="0" distB="0" distL="0" distR="0" wp14:anchorId="7FB14624" wp14:editId="0A44F0DA">
+            <wp:extent cx="5760720" cy="4281805"/>
+            <wp:effectExtent l="0" t="0" r="0" b="4445"/>
+            <wp:docPr id="45" name="Image 45"/>
+            <wp:cNvGraphicFramePr>
+              <a:graphicFrameLocks xmlns:a="http://schemas.openxmlformats.org/drawingml/2006/main" noChangeAspect="1"/>
+            </wp:cNvGraphicFramePr>
+            <a:graphic xmlns:a="http://schemas.openxmlformats.org/drawingml/2006/main">
+              <a:graphicData uri="http://schemas.openxmlformats.org/drawingml/2006/picture">
+                <pic:pic xmlns:pic="http://schemas.openxmlformats.org/drawingml/2006/picture">
+                  <pic:nvPicPr>
+                    <pic:cNvPr id="1" name=""/>
+                    <pic:cNvPicPr/>
+                  </pic:nvPicPr>
+                  <pic:blipFill>
+                    <a:blip r:embed="rId5"/>
+                    <a:stretch>
+                      <a:fillRect/>
+                    </a:stretch>
+                  </pic:blipFill>
+                  <pic:spPr>
+                    <a:xfrm>
+                      <a:off x="0" y="0"/>
+                      <a:ext cx="5760720" cy="4281805"/>
+                    </a:xfrm>
+                    <a:prstGeom prst="rect">
+                      <a:avLst/>
+                    </a:prstGeom>
+                  </pic:spPr>
+                </pic:pic>
+              </a:graphicData>
+            </a:graphic>
+          </wp:inline>
+        </w:drawing>
       </w:r>
     </w:p>
     <w:p>
@@ -39,6 +80,8 @@
           <w:rStyle w:val="CodeHTML"/>
         </w:rPr>
       </w:pPr>
+      <w:bookmarkStart w:id="0" w:name="_GoBack"/>
+      <w:bookmarkEnd w:id="0"/>
     </w:p>
     <w:p>
       <w:pPr>
@@ -524,6 +567,9 @@
         <w:pStyle w:val="Titre1"/>
         <w:jc w:val="center"/>
       </w:pPr>
+      <w:r>
+        <w:t xml:space="preserve">Apache </w:t>
+      </w:r>
       <w:proofErr w:type="spellStart"/>
       <w:r>
         <w:t>Oozie</w:t>
@@ -541,6 +587,9 @@
         <w:pStyle w:val="Titre1"/>
         <w:jc w:val="center"/>
       </w:pPr>
+      <w:r>
+        <w:t xml:space="preserve">Apache </w:t>
+      </w:r>
       <w:proofErr w:type="spellStart"/>
       <w:r>
         <w:t>Avro</w:t>
@@ -559,6 +608,9 @@
         <w:jc w:val="center"/>
       </w:pPr>
       <w:r>
+        <w:t xml:space="preserve">Apache </w:t>
+      </w:r>
+      <w:r>
         <w:t>Parquet</w:t>
       </w:r>
     </w:p>
@@ -574,8 +626,19 @@
         <w:jc w:val="center"/>
       </w:pPr>
       <w:r>
-        <w:t>HIVE</w:t>
-      </w:r>
+        <w:t xml:space="preserve">Apache </w:t>
+      </w:r>
+      <w:proofErr w:type="spellStart"/>
+      <w:r>
+        <w:t>H</w:t>
+      </w:r>
+      <w:r>
+        <w:t>iv</w:t>
+      </w:r>
+      <w:r>
+        <w:t>E</w:t>
+      </w:r>
+      <w:proofErr w:type="spellEnd"/>
     </w:p>
     <w:p>
       <w:pPr>
@@ -743,7 +806,6 @@
         <w:rPr>
           <w:rFonts w:asciiTheme="minorHAnsi" w:hAnsiTheme="minorHAnsi" w:cstheme="minorHAnsi"/>
         </w:rPr>
-        <w:lastRenderedPageBreak/>
         <w:t>Hive</w:t>
       </w:r>
       <w:proofErr w:type="spellEnd"/>
@@ -802,7 +864,13 @@
         <w:jc w:val="center"/>
       </w:pPr>
       <w:r>
-        <w:t>IMPALA</w:t>
+        <w:t xml:space="preserve">Apache </w:t>
+      </w:r>
+      <w:r>
+        <w:t>I</w:t>
+      </w:r>
+      <w:r>
+        <w:t>mpala</w:t>
       </w:r>
     </w:p>
     <w:p>
@@ -2380,6 +2448,7 @@
           <w:szCs w:val="24"/>
           <w:lang w:eastAsia="fr-FR"/>
         </w:rPr>
+        <w:lastRenderedPageBreak/>
         <w:t xml:space="preserve">Impala </w:t>
       </w:r>
       <w:proofErr w:type="spellStart"/>
@@ -3268,7 +3337,19 @@
         <w:rPr>
           <w:lang w:eastAsia="fr-FR"/>
         </w:rPr>
-        <w:t>HUE</w:t>
+        <w:t xml:space="preserve">Apache </w:t>
+      </w:r>
+      <w:r>
+        <w:rPr>
+          <w:lang w:eastAsia="fr-FR"/>
+        </w:rPr>
+        <w:t>H</w:t>
+      </w:r>
+      <w:r>
+        <w:rPr>
+          <w:lang w:eastAsia="fr-FR"/>
+        </w:rPr>
+        <w:t>ue</w:t>
       </w:r>
     </w:p>
     <w:p>
@@ -3344,7 +3425,7 @@
       <w:r>
         <w:t xml:space="preserve">Éditeur de requêtes pour </w:t>
       </w:r>
-      <w:hyperlink r:id="rId5" w:tooltip="Apache Hive" w:history="1">
+      <w:hyperlink r:id="rId6" w:tooltip="Apache Hive" w:history="1">
         <w:r>
           <w:rPr>
             <w:rStyle w:val="Lienhypertexte"/>
@@ -3365,7 +3446,7 @@
       <w:r>
         <w:t xml:space="preserve">, </w:t>
       </w:r>
-      <w:hyperlink r:id="rId6" w:tooltip="Impala (Cloudera)" w:history="1">
+      <w:hyperlink r:id="rId7" w:tooltip="Impala (Cloudera)" w:history="1">
         <w:r>
           <w:rPr>
             <w:rStyle w:val="Lienhypertexte"/>
@@ -3377,7 +3458,7 @@
       <w:r>
         <w:t xml:space="preserve"> (incubation), </w:t>
       </w:r>
-      <w:hyperlink r:id="rId7" w:tooltip="MySQL" w:history="1">
+      <w:hyperlink r:id="rId8" w:tooltip="MySQL" w:history="1">
         <w:r>
           <w:rPr>
             <w:rStyle w:val="Lienhypertexte"/>
@@ -3389,7 +3470,7 @@
       <w:r>
         <w:t xml:space="preserve">, Oracle, </w:t>
       </w:r>
-      <w:hyperlink r:id="rId8" w:tooltip="PostgreSQL" w:history="1">
+      <w:hyperlink r:id="rId9" w:tooltip="PostgreSQL" w:history="1">
         <w:r>
           <w:rPr>
             <w:rStyle w:val="Lienhypertexte"/>
@@ -3409,7 +3490,7 @@
       <w:r>
         <w:t xml:space="preserve">, </w:t>
       </w:r>
-      <w:hyperlink r:id="rId9" w:tooltip="Apache Solr" w:history="1">
+      <w:hyperlink r:id="rId10" w:tooltip="Apache Solr" w:history="1">
         <w:r>
           <w:rPr>
             <w:rStyle w:val="Lienhypertexte"/>
@@ -3458,14 +3539,13 @@
       </w:pPr>
       <w:proofErr w:type="gramStart"/>
       <w:r>
-        <w:lastRenderedPageBreak/>
         <w:t>notebook</w:t>
       </w:r>
       <w:proofErr w:type="gramEnd"/>
       <w:r>
         <w:t xml:space="preserve"> </w:t>
       </w:r>
-      <w:hyperlink r:id="rId10" w:tooltip="Apache Spark" w:history="1">
+      <w:hyperlink r:id="rId11" w:tooltip="Apache Spark" w:history="1">
         <w:r>
           <w:rPr>
             <w:rStyle w:val="Lienhypertexte"/>
@@ -3489,7 +3569,7 @@
       <w:r>
         <w:t xml:space="preserve">La planification de job et de workflows grâce à </w:t>
       </w:r>
-      <w:hyperlink r:id="rId11" w:tooltip="Apache Oozie" w:history="1">
+      <w:hyperlink r:id="rId12" w:tooltip="Apache Oozie" w:history="1">
         <w:r>
           <w:rPr>
             <w:rStyle w:val="Lienhypertexte"/>
@@ -3517,8 +3597,13 @@
         <w:jc w:val="center"/>
       </w:pPr>
       <w:r>
-        <w:t>FLUME</w:t>
-      </w:r>
+        <w:t xml:space="preserve">Apache </w:t>
+      </w:r>
+      <w:proofErr w:type="spellStart"/>
+      <w:r>
+        <w:t>Flume</w:t>
+      </w:r>
+      <w:proofErr w:type="spellEnd"/>
     </w:p>
     <w:p>
       <w:pPr>
@@ -3904,52 +3989,6 @@
             <wp:extent cx="5760720" cy="2193925"/>
             <wp:effectExtent l="0" t="0" r="0" b="0"/>
             <wp:docPr id="27" name="Image 27"/>
-            <wp:cNvGraphicFramePr>
-              <a:graphicFrameLocks xmlns:a="http://schemas.openxmlformats.org/drawingml/2006/main" noChangeAspect="1"/>
-            </wp:cNvGraphicFramePr>
-            <a:graphic xmlns:a="http://schemas.openxmlformats.org/drawingml/2006/main">
-              <a:graphicData uri="http://schemas.openxmlformats.org/drawingml/2006/picture">
-                <pic:pic xmlns:pic="http://schemas.openxmlformats.org/drawingml/2006/picture">
-                  <pic:nvPicPr>
-                    <pic:cNvPr id="1" name=""/>
-                    <pic:cNvPicPr/>
-                  </pic:nvPicPr>
-                  <pic:blipFill>
-                    <a:blip r:embed="rId12"/>
-                    <a:stretch>
-                      <a:fillRect/>
-                    </a:stretch>
-                  </pic:blipFill>
-                  <pic:spPr>
-                    <a:xfrm>
-                      <a:off x="0" y="0"/>
-                      <a:ext cx="5760720" cy="2193925"/>
-                    </a:xfrm>
-                    <a:prstGeom prst="rect">
-                      <a:avLst/>
-                    </a:prstGeom>
-                  </pic:spPr>
-                </pic:pic>
-              </a:graphicData>
-            </a:graphic>
-          </wp:inline>
-        </w:drawing>
-      </w:r>
-    </w:p>
-    <w:p>
-      <w:pPr>
-        <w:pStyle w:val="Titre1"/>
-        <w:jc w:val="center"/>
-      </w:pPr>
-      <w:r>
-        <w:rPr>
-          <w:noProof/>
-        </w:rPr>
-        <w:drawing>
-          <wp:inline distT="0" distB="0" distL="0" distR="0" wp14:anchorId="1A41039F" wp14:editId="6944C93B">
-            <wp:extent cx="5760720" cy="2651125"/>
-            <wp:effectExtent l="0" t="0" r="0" b="0"/>
-            <wp:docPr id="28" name="Image 28"/>
             <wp:cNvGraphicFramePr>
               <a:graphicFrameLocks xmlns:a="http://schemas.openxmlformats.org/drawingml/2006/main" noChangeAspect="1"/>
             </wp:cNvGraphicFramePr>
@@ -3969,6 +4008,53 @@
                   <pic:spPr>
                     <a:xfrm>
                       <a:off x="0" y="0"/>
+                      <a:ext cx="5760720" cy="2193925"/>
+                    </a:xfrm>
+                    <a:prstGeom prst="rect">
+                      <a:avLst/>
+                    </a:prstGeom>
+                  </pic:spPr>
+                </pic:pic>
+              </a:graphicData>
+            </a:graphic>
+          </wp:inline>
+        </w:drawing>
+      </w:r>
+    </w:p>
+    <w:p>
+      <w:pPr>
+        <w:pStyle w:val="Titre1"/>
+        <w:jc w:val="center"/>
+      </w:pPr>
+      <w:r>
+        <w:rPr>
+          <w:noProof/>
+        </w:rPr>
+        <w:lastRenderedPageBreak/>
+        <w:drawing>
+          <wp:inline distT="0" distB="0" distL="0" distR="0" wp14:anchorId="1A41039F" wp14:editId="6944C93B">
+            <wp:extent cx="5760720" cy="2651125"/>
+            <wp:effectExtent l="0" t="0" r="0" b="0"/>
+            <wp:docPr id="28" name="Image 28"/>
+            <wp:cNvGraphicFramePr>
+              <a:graphicFrameLocks xmlns:a="http://schemas.openxmlformats.org/drawingml/2006/main" noChangeAspect="1"/>
+            </wp:cNvGraphicFramePr>
+            <a:graphic xmlns:a="http://schemas.openxmlformats.org/drawingml/2006/main">
+              <a:graphicData uri="http://schemas.openxmlformats.org/drawingml/2006/picture">
+                <pic:pic xmlns:pic="http://schemas.openxmlformats.org/drawingml/2006/picture">
+                  <pic:nvPicPr>
+                    <pic:cNvPr id="1" name=""/>
+                    <pic:cNvPicPr/>
+                  </pic:nvPicPr>
+                  <pic:blipFill>
+                    <a:blip r:embed="rId14"/>
+                    <a:stretch>
+                      <a:fillRect/>
+                    </a:stretch>
+                  </pic:blipFill>
+                  <pic:spPr>
+                    <a:xfrm>
+                      <a:off x="0" y="0"/>
                       <a:ext cx="5760720" cy="2651125"/>
                     </a:xfrm>
                     <a:prstGeom prst="rect">
@@ -3988,7 +4074,6 @@
         <w:rPr>
           <w:noProof/>
         </w:rPr>
-        <w:lastRenderedPageBreak/>
         <w:drawing>
           <wp:anchor distT="0" distB="0" distL="114300" distR="114300" simplePos="0" relativeHeight="251678720" behindDoc="0" locked="0" layoutInCell="1" allowOverlap="1" wp14:anchorId="30423B53">
             <wp:simplePos x="0" y="0"/>
@@ -4013,7 +4098,7 @@
                     <pic:cNvPicPr/>
                   </pic:nvPicPr>
                   <pic:blipFill>
-                    <a:blip r:embed="rId14">
+                    <a:blip r:embed="rId15">
                       <a:extLst>
                         <a:ext uri="{28A0092B-C50C-407E-A947-70E740481C1C}">
                           <a14:useLocalDpi xmlns:a14="http://schemas.microsoft.com/office/drawing/2010/main" val="0"/>
@@ -4065,7 +4150,7 @@
                     <pic:cNvPicPr/>
                   </pic:nvPicPr>
                   <pic:blipFill>
-                    <a:blip r:embed="rId15"/>
+                    <a:blip r:embed="rId16"/>
                     <a:stretch>
                       <a:fillRect/>
                     </a:stretch>
@@ -4101,49 +4186,6 @@
             <wp:extent cx="5760720" cy="3641725"/>
             <wp:effectExtent l="0" t="0" r="0" b="0"/>
             <wp:docPr id="31" name="Image 31"/>
-            <wp:cNvGraphicFramePr>
-              <a:graphicFrameLocks xmlns:a="http://schemas.openxmlformats.org/drawingml/2006/main" noChangeAspect="1"/>
-            </wp:cNvGraphicFramePr>
-            <a:graphic xmlns:a="http://schemas.openxmlformats.org/drawingml/2006/main">
-              <a:graphicData uri="http://schemas.openxmlformats.org/drawingml/2006/picture">
-                <pic:pic xmlns:pic="http://schemas.openxmlformats.org/drawingml/2006/picture">
-                  <pic:nvPicPr>
-                    <pic:cNvPr id="1" name=""/>
-                    <pic:cNvPicPr/>
-                  </pic:nvPicPr>
-                  <pic:blipFill>
-                    <a:blip r:embed="rId16"/>
-                    <a:stretch>
-                      <a:fillRect/>
-                    </a:stretch>
-                  </pic:blipFill>
-                  <pic:spPr>
-                    <a:xfrm>
-                      <a:off x="0" y="0"/>
-                      <a:ext cx="5760720" cy="3641725"/>
-                    </a:xfrm>
-                    <a:prstGeom prst="rect">
-                      <a:avLst/>
-                    </a:prstGeom>
-                  </pic:spPr>
-                </pic:pic>
-              </a:graphicData>
-            </a:graphic>
-          </wp:inline>
-        </w:drawing>
-      </w:r>
-    </w:p>
-    <w:p/>
-    <w:p>
-      <w:r>
-        <w:rPr>
-          <w:noProof/>
-        </w:rPr>
-        <w:drawing>
-          <wp:inline distT="0" distB="0" distL="0" distR="0" wp14:anchorId="371A3DE3" wp14:editId="0642FD66">
-            <wp:extent cx="5760720" cy="3410585"/>
-            <wp:effectExtent l="0" t="0" r="0" b="0"/>
-            <wp:docPr id="32" name="Image 32"/>
             <wp:cNvGraphicFramePr>
               <a:graphicFrameLocks xmlns:a="http://schemas.openxmlformats.org/drawingml/2006/main" noChangeAspect="1"/>
             </wp:cNvGraphicFramePr>
@@ -4163,6 +4205,49 @@
                   <pic:spPr>
                     <a:xfrm>
                       <a:off x="0" y="0"/>
+                      <a:ext cx="5760720" cy="3641725"/>
+                    </a:xfrm>
+                    <a:prstGeom prst="rect">
+                      <a:avLst/>
+                    </a:prstGeom>
+                  </pic:spPr>
+                </pic:pic>
+              </a:graphicData>
+            </a:graphic>
+          </wp:inline>
+        </w:drawing>
+      </w:r>
+    </w:p>
+    <w:p/>
+    <w:p>
+      <w:r>
+        <w:rPr>
+          <w:noProof/>
+        </w:rPr>
+        <w:drawing>
+          <wp:inline distT="0" distB="0" distL="0" distR="0" wp14:anchorId="371A3DE3" wp14:editId="0642FD66">
+            <wp:extent cx="5760720" cy="3410585"/>
+            <wp:effectExtent l="0" t="0" r="0" b="0"/>
+            <wp:docPr id="32" name="Image 32"/>
+            <wp:cNvGraphicFramePr>
+              <a:graphicFrameLocks xmlns:a="http://schemas.openxmlformats.org/drawingml/2006/main" noChangeAspect="1"/>
+            </wp:cNvGraphicFramePr>
+            <a:graphic xmlns:a="http://schemas.openxmlformats.org/drawingml/2006/main">
+              <a:graphicData uri="http://schemas.openxmlformats.org/drawingml/2006/picture">
+                <pic:pic xmlns:pic="http://schemas.openxmlformats.org/drawingml/2006/picture">
+                  <pic:nvPicPr>
+                    <pic:cNvPr id="1" name=""/>
+                    <pic:cNvPicPr/>
+                  </pic:nvPicPr>
+                  <pic:blipFill>
+                    <a:blip r:embed="rId18"/>
+                    <a:stretch>
+                      <a:fillRect/>
+                    </a:stretch>
+                  </pic:blipFill>
+                  <pic:spPr>
+                    <a:xfrm>
+                      <a:off x="0" y="0"/>
                       <a:ext cx="5760720" cy="3410585"/>
                     </a:xfrm>
                     <a:prstGeom prst="rect">
@@ -4199,7 +4284,7 @@
                     <pic:cNvPicPr/>
                   </pic:nvPicPr>
                   <pic:blipFill>
-                    <a:blip r:embed="rId18"/>
+                    <a:blip r:embed="rId19"/>
                     <a:stretch>
                       <a:fillRect/>
                     </a:stretch>
@@ -4254,7 +4339,7 @@
                     <pic:cNvPicPr/>
                   </pic:nvPicPr>
                   <pic:blipFill>
-                    <a:blip r:embed="rId19">
+                    <a:blip r:embed="rId20">
                       <a:extLst>
                         <a:ext uri="{28A0092B-C50C-407E-A947-70E740481C1C}">
                           <a14:useLocalDpi xmlns:a14="http://schemas.microsoft.com/office/drawing/2010/main" val="0"/>
@@ -4320,7 +4405,7 @@
                     <pic:cNvPicPr/>
                   </pic:nvPicPr>
                   <pic:blipFill>
-                    <a:blip r:embed="rId20">
+                    <a:blip r:embed="rId21">
                       <a:extLst>
                         <a:ext uri="{28A0092B-C50C-407E-A947-70E740481C1C}">
                           <a14:useLocalDpi xmlns:a14="http://schemas.microsoft.com/office/drawing/2010/main" val="0"/>
@@ -4458,7 +4543,7 @@
                     <pic:cNvPicPr/>
                   </pic:nvPicPr>
                   <pic:blipFill>
-                    <a:blip r:embed="rId20">
+                    <a:blip r:embed="rId21">
                       <a:extLst>
                         <a:ext uri="{28A0092B-C50C-407E-A947-70E740481C1C}">
                           <a14:useLocalDpi xmlns:a14="http://schemas.microsoft.com/office/drawing/2010/main" val="0"/>
@@ -4540,8 +4625,22 @@
           <w:lang w:eastAsia="fr-FR"/>
         </w:rPr>
         <w:lastRenderedPageBreak/>
-        <w:t>SQOOP</w:t>
-      </w:r>
+        <w:t xml:space="preserve">Apache </w:t>
+      </w:r>
+      <w:proofErr w:type="spellStart"/>
+      <w:r>
+        <w:rPr>
+          <w:lang w:eastAsia="fr-FR"/>
+        </w:rPr>
+        <w:t>S</w:t>
+      </w:r>
+      <w:r>
+        <w:rPr>
+          <w:lang w:eastAsia="fr-FR"/>
+        </w:rPr>
+        <w:t>qoop</w:t>
+      </w:r>
+      <w:proofErr w:type="spellEnd"/>
     </w:p>
     <w:p>
       <w:pPr>
@@ -4565,7 +4664,7 @@
         </w:rPr>
         <w:t xml:space="preserve"> est une </w:t>
       </w:r>
-      <w:hyperlink r:id="rId21" w:tooltip="Interface en ligne de commande" w:history="1">
+      <w:hyperlink r:id="rId22" w:tooltip="Interface en ligne de commande" w:history="1">
         <w:r>
           <w:rPr>
             <w:rStyle w:val="Lienhypertexte"/>
@@ -4581,7 +4680,7 @@
         </w:rPr>
         <w:t xml:space="preserve"> de l'application pour transférer des données entre des </w:t>
       </w:r>
-      <w:hyperlink r:id="rId22" w:tooltip="Base de données relationnelle" w:history="1">
+      <w:hyperlink r:id="rId23" w:tooltip="Base de données relationnelle" w:history="1">
         <w:r>
           <w:rPr>
             <w:rStyle w:val="Lienhypertexte"/>
@@ -4597,7 +4696,7 @@
         </w:rPr>
         <w:t xml:space="preserve"> et </w:t>
       </w:r>
-      <w:hyperlink r:id="rId23" w:tooltip="Hadoop" w:history="1">
+      <w:hyperlink r:id="rId24" w:tooltip="Hadoop" w:history="1">
         <w:r>
           <w:rPr>
             <w:rStyle w:val="Lienhypertexte"/>
@@ -4613,7 +4712,7 @@
         </w:rPr>
         <w:t xml:space="preserve">. Il prend en charge le chargement différentiels d'une seule table ou d'une requête </w:t>
       </w:r>
-      <w:hyperlink r:id="rId24" w:tooltip="Select (SQL)" w:history="1">
+      <w:hyperlink r:id="rId25" w:tooltip="Select (SQL)" w:history="1">
         <w:r>
           <w:rPr>
             <w:rStyle w:val="Lienhypertexte"/>
@@ -4629,7 +4728,7 @@
         </w:rPr>
         <w:t xml:space="preserve"> ainsi que des tâches enregistrées qui peuvent être exécutées plusieurs fois pour importer les mises à jour effectuées dans une base de données depuis la dernière importation. Les imports peuvent également être utilisés pour remplir les tables dans </w:t>
       </w:r>
-      <w:hyperlink r:id="rId25" w:tooltip="Apache Hive" w:history="1">
+      <w:hyperlink r:id="rId26" w:tooltip="Apache Hive" w:history="1">
         <w:proofErr w:type="spellStart"/>
         <w:r>
           <w:rPr>
@@ -4647,7 +4746,7 @@
         </w:rPr>
         <w:t xml:space="preserve"> ou </w:t>
       </w:r>
-      <w:hyperlink r:id="rId26" w:tooltip="HBase" w:history="1">
+      <w:hyperlink r:id="rId27" w:tooltip="HBase" w:history="1">
         <w:r>
           <w:rPr>
             <w:rStyle w:val="Lienhypertexte"/>
@@ -4691,7 +4790,7 @@
         </w:rPr>
         <w:t xml:space="preserve"> est un </w:t>
       </w:r>
-      <w:hyperlink r:id="rId27" w:tooltip="Mot valise" w:history="1">
+      <w:hyperlink r:id="rId28" w:tooltip="Mot valise" w:history="1">
         <w:r>
           <w:rPr>
             <w:rStyle w:val="Lienhypertexte"/>
@@ -4749,7 +4848,7 @@
         </w:rPr>
         <w:t xml:space="preserve"> est devenu un projet haut niveau </w:t>
       </w:r>
-      <w:hyperlink r:id="rId28" w:tooltip="Apache Software Foundation" w:history="1">
+      <w:hyperlink r:id="rId29" w:tooltip="Apache Software Foundation" w:history="1">
         <w:r>
           <w:rPr>
             <w:rStyle w:val="Lienhypertexte"/>
@@ -5483,7 +5582,7 @@
                     <pic:cNvPicPr/>
                   </pic:nvPicPr>
                   <pic:blipFill>
-                    <a:blip r:embed="rId29"/>
+                    <a:blip r:embed="rId30"/>
                     <a:stretch>
                       <a:fillRect/>
                     </a:stretch>
@@ -5550,7 +5649,7 @@
                     <pic:cNvPicPr/>
                   </pic:nvPicPr>
                   <pic:blipFill>
-                    <a:blip r:embed="rId30">
+                    <a:blip r:embed="rId31">
                       <a:extLst>
                         <a:ext uri="{28A0092B-C50C-407E-A947-70E740481C1C}">
                           <a14:useLocalDpi xmlns:a14="http://schemas.microsoft.com/office/drawing/2010/main" val="0"/>
@@ -8537,8 +8636,1982 @@
       <w:pPr>
         <w:pStyle w:val="Titre1"/>
       </w:pPr>
-      <w:bookmarkStart w:id="0" w:name="_GoBack"/>
-      <w:bookmarkEnd w:id="0"/>
+      <w:r>
+        <w:tab/>
+      </w:r>
+      <w:r>
+        <w:tab/>
+      </w:r>
+      <w:r>
+        <w:tab/>
+      </w:r>
+      <w:r>
+        <w:tab/>
+      </w:r>
+      <w:r>
+        <w:tab/>
+      </w:r>
+      <w:r>
+        <w:tab/>
+      </w:r>
+      <w:r>
+        <w:t xml:space="preserve">Apache </w:t>
+      </w:r>
+      <w:proofErr w:type="spellStart"/>
+      <w:r>
+        <w:t>P</w:t>
+      </w:r>
+      <w:r>
+        <w:t>ig</w:t>
+      </w:r>
+      <w:proofErr w:type="spellEnd"/>
+    </w:p>
+    <w:p>
+      <w:r>
+        <w:t>A compléter</w:t>
+      </w:r>
+    </w:p>
+    <w:p>
+      <w:pPr>
+        <w:pStyle w:val="Titre1"/>
+      </w:pPr>
+      <w:r>
+        <w:tab/>
+      </w:r>
+      <w:r>
+        <w:tab/>
+      </w:r>
+      <w:r>
+        <w:tab/>
+      </w:r>
+      <w:r>
+        <w:tab/>
+      </w:r>
+      <w:r>
+        <w:tab/>
+      </w:r>
+      <w:r>
+        <w:tab/>
+      </w:r>
+      <w:r>
+        <w:t>Apache Spark</w:t>
+      </w:r>
+    </w:p>
+    <w:p>
+      <w:r>
+        <w:rPr>
+          <w:noProof/>
+        </w:rPr>
+        <w:drawing>
+          <wp:inline distT="0" distB="0" distL="0" distR="0" wp14:anchorId="3BA3D095" wp14:editId="15B62BC0">
+            <wp:extent cx="5760720" cy="2527935"/>
+            <wp:effectExtent l="0" t="0" r="0" b="5715"/>
+            <wp:docPr id="39" name="Image 39"/>
+            <wp:cNvGraphicFramePr>
+              <a:graphicFrameLocks xmlns:a="http://schemas.openxmlformats.org/drawingml/2006/main" noChangeAspect="1"/>
+            </wp:cNvGraphicFramePr>
+            <a:graphic xmlns:a="http://schemas.openxmlformats.org/drawingml/2006/main">
+              <a:graphicData uri="http://schemas.openxmlformats.org/drawingml/2006/picture">
+                <pic:pic xmlns:pic="http://schemas.openxmlformats.org/drawingml/2006/picture">
+                  <pic:nvPicPr>
+                    <pic:cNvPr id="1" name=""/>
+                    <pic:cNvPicPr/>
+                  </pic:nvPicPr>
+                  <pic:blipFill>
+                    <a:blip r:embed="rId32"/>
+                    <a:stretch>
+                      <a:fillRect/>
+                    </a:stretch>
+                  </pic:blipFill>
+                  <pic:spPr>
+                    <a:xfrm>
+                      <a:off x="0" y="0"/>
+                      <a:ext cx="5760720" cy="2527935"/>
+                    </a:xfrm>
+                    <a:prstGeom prst="rect">
+                      <a:avLst/>
+                    </a:prstGeom>
+                  </pic:spPr>
+                </pic:pic>
+              </a:graphicData>
+            </a:graphic>
+          </wp:inline>
+        </w:drawing>
+      </w:r>
+    </w:p>
+    <w:p/>
+    <w:p>
+      <w:r>
+        <w:rPr>
+          <w:noProof/>
+        </w:rPr>
+        <w:lastRenderedPageBreak/>
+        <w:drawing>
+          <wp:inline distT="0" distB="0" distL="0" distR="0" wp14:anchorId="7500DFE6" wp14:editId="35A0D78A">
+            <wp:extent cx="5760720" cy="5276850"/>
+            <wp:effectExtent l="0" t="0" r="0" b="0"/>
+            <wp:docPr id="40" name="Image 40"/>
+            <wp:cNvGraphicFramePr>
+              <a:graphicFrameLocks xmlns:a="http://schemas.openxmlformats.org/drawingml/2006/main" noChangeAspect="1"/>
+            </wp:cNvGraphicFramePr>
+            <a:graphic xmlns:a="http://schemas.openxmlformats.org/drawingml/2006/main">
+              <a:graphicData uri="http://schemas.openxmlformats.org/drawingml/2006/picture">
+                <pic:pic xmlns:pic="http://schemas.openxmlformats.org/drawingml/2006/picture">
+                  <pic:nvPicPr>
+                    <pic:cNvPr id="1" name=""/>
+                    <pic:cNvPicPr/>
+                  </pic:nvPicPr>
+                  <pic:blipFill>
+                    <a:blip r:embed="rId33"/>
+                    <a:stretch>
+                      <a:fillRect/>
+                    </a:stretch>
+                  </pic:blipFill>
+                  <pic:spPr>
+                    <a:xfrm>
+                      <a:off x="0" y="0"/>
+                      <a:ext cx="5760720" cy="5276850"/>
+                    </a:xfrm>
+                    <a:prstGeom prst="rect">
+                      <a:avLst/>
+                    </a:prstGeom>
+                  </pic:spPr>
+                </pic:pic>
+              </a:graphicData>
+            </a:graphic>
+          </wp:inline>
+        </w:drawing>
+      </w:r>
+    </w:p>
+    <w:p>
+      <w:pPr>
+        <w:pStyle w:val="Titre2"/>
+        <w:rPr>
+          <w:rFonts w:eastAsia="Times New Roman"/>
+          <w:lang w:eastAsia="fr-FR"/>
+        </w:rPr>
+      </w:pPr>
+      <w:proofErr w:type="spellStart"/>
+      <w:r>
+        <w:rPr>
+          <w:rFonts w:eastAsia="Times New Roman"/>
+          <w:lang w:eastAsia="fr-FR"/>
+        </w:rPr>
+        <w:t>Shuffle</w:t>
+      </w:r>
+      <w:proofErr w:type="spellEnd"/>
+      <w:r>
+        <w:rPr>
+          <w:rFonts w:eastAsia="Times New Roman"/>
+          <w:lang w:eastAsia="fr-FR"/>
+        </w:rPr>
+        <w:t xml:space="preserve"> </w:t>
+      </w:r>
+      <w:proofErr w:type="spellStart"/>
+      <w:r>
+        <w:rPr>
+          <w:rFonts w:eastAsia="Times New Roman"/>
+          <w:lang w:eastAsia="fr-FR"/>
+        </w:rPr>
+        <w:t>map</w:t>
+      </w:r>
+      <w:proofErr w:type="spellEnd"/>
+      <w:r>
+        <w:rPr>
+          <w:rFonts w:eastAsia="Times New Roman"/>
+          <w:lang w:eastAsia="fr-FR"/>
+        </w:rPr>
+        <w:t xml:space="preserve"> </w:t>
+      </w:r>
+      <w:proofErr w:type="spellStart"/>
+      <w:r>
+        <w:rPr>
+          <w:rFonts w:eastAsia="Times New Roman"/>
+          <w:lang w:eastAsia="fr-FR"/>
+        </w:rPr>
+        <w:t>tasks</w:t>
+      </w:r>
+      <w:proofErr w:type="spellEnd"/>
+    </w:p>
+    <w:p>
+      <w:pPr>
+        <w:spacing w:after="0"/>
+        <w:rPr>
+          <w:rFonts w:cstheme="minorHAnsi"/>
+          <w:sz w:val="24"/>
+          <w:lang w:eastAsia="fr-FR"/>
+        </w:rPr>
+      </w:pPr>
+      <w:r>
+        <w:rPr>
+          <w:rFonts w:cstheme="minorHAnsi"/>
+          <w:sz w:val="24"/>
+          <w:lang w:eastAsia="fr-FR"/>
+        </w:rPr>
+        <w:t xml:space="preserve">As the </w:t>
+      </w:r>
+      <w:proofErr w:type="spellStart"/>
+      <w:r>
+        <w:rPr>
+          <w:rFonts w:cstheme="minorHAnsi"/>
+          <w:sz w:val="24"/>
+          <w:lang w:eastAsia="fr-FR"/>
+        </w:rPr>
+        <w:t>name</w:t>
+      </w:r>
+      <w:proofErr w:type="spellEnd"/>
+      <w:r>
+        <w:rPr>
+          <w:rFonts w:cstheme="minorHAnsi"/>
+          <w:sz w:val="24"/>
+          <w:lang w:eastAsia="fr-FR"/>
+        </w:rPr>
+        <w:t xml:space="preserve"> </w:t>
+      </w:r>
+      <w:proofErr w:type="spellStart"/>
+      <w:r>
+        <w:rPr>
+          <w:rFonts w:cstheme="minorHAnsi"/>
+          <w:sz w:val="24"/>
+          <w:lang w:eastAsia="fr-FR"/>
+        </w:rPr>
+        <w:t>suggests</w:t>
+      </w:r>
+      <w:proofErr w:type="spellEnd"/>
+      <w:r>
+        <w:rPr>
+          <w:rFonts w:cstheme="minorHAnsi"/>
+          <w:sz w:val="24"/>
+          <w:lang w:eastAsia="fr-FR"/>
+        </w:rPr>
+        <w:t xml:space="preserve">, </w:t>
+      </w:r>
+      <w:proofErr w:type="spellStart"/>
+      <w:r>
+        <w:rPr>
+          <w:rFonts w:cstheme="minorHAnsi"/>
+          <w:sz w:val="24"/>
+          <w:lang w:eastAsia="fr-FR"/>
+        </w:rPr>
+        <w:t>shuffle</w:t>
+      </w:r>
+      <w:proofErr w:type="spellEnd"/>
+      <w:r>
+        <w:rPr>
+          <w:rFonts w:cstheme="minorHAnsi"/>
+          <w:sz w:val="24"/>
+          <w:lang w:eastAsia="fr-FR"/>
+        </w:rPr>
+        <w:t xml:space="preserve"> </w:t>
+      </w:r>
+      <w:proofErr w:type="spellStart"/>
+      <w:r>
+        <w:rPr>
+          <w:rFonts w:cstheme="minorHAnsi"/>
+          <w:sz w:val="24"/>
+          <w:lang w:eastAsia="fr-FR"/>
+        </w:rPr>
+        <w:t>map</w:t>
+      </w:r>
+      <w:proofErr w:type="spellEnd"/>
+      <w:r>
+        <w:rPr>
+          <w:rFonts w:cstheme="minorHAnsi"/>
+          <w:sz w:val="24"/>
+          <w:lang w:eastAsia="fr-FR"/>
+        </w:rPr>
+        <w:t xml:space="preserve"> </w:t>
+      </w:r>
+      <w:proofErr w:type="spellStart"/>
+      <w:r>
+        <w:rPr>
+          <w:rFonts w:cstheme="minorHAnsi"/>
+          <w:sz w:val="24"/>
+          <w:lang w:eastAsia="fr-FR"/>
+        </w:rPr>
+        <w:t>tasks</w:t>
+      </w:r>
+      <w:proofErr w:type="spellEnd"/>
+      <w:r>
+        <w:rPr>
+          <w:rFonts w:cstheme="minorHAnsi"/>
+          <w:sz w:val="24"/>
+          <w:lang w:eastAsia="fr-FR"/>
+        </w:rPr>
+        <w:t xml:space="preserve"> are like the </w:t>
+      </w:r>
+      <w:proofErr w:type="spellStart"/>
+      <w:r>
+        <w:rPr>
+          <w:rFonts w:cstheme="minorHAnsi"/>
+          <w:sz w:val="24"/>
+          <w:lang w:eastAsia="fr-FR"/>
+        </w:rPr>
+        <w:t>map-side</w:t>
+      </w:r>
+      <w:proofErr w:type="spellEnd"/>
+      <w:r>
+        <w:rPr>
+          <w:rFonts w:cstheme="minorHAnsi"/>
+          <w:sz w:val="24"/>
+          <w:lang w:eastAsia="fr-FR"/>
+        </w:rPr>
+        <w:t xml:space="preserve"> part of the </w:t>
+      </w:r>
+      <w:proofErr w:type="spellStart"/>
+      <w:r>
+        <w:rPr>
+          <w:rFonts w:cstheme="minorHAnsi"/>
+          <w:sz w:val="24"/>
+          <w:lang w:eastAsia="fr-FR"/>
+        </w:rPr>
+        <w:t>shuffle</w:t>
+      </w:r>
+      <w:proofErr w:type="spellEnd"/>
+      <w:r>
+        <w:rPr>
+          <w:rFonts w:cstheme="minorHAnsi"/>
+          <w:sz w:val="24"/>
+          <w:lang w:eastAsia="fr-FR"/>
+        </w:rPr>
+        <w:t xml:space="preserve"> in</w:t>
+      </w:r>
+    </w:p>
+    <w:p>
+      <w:pPr>
+        <w:spacing w:after="0"/>
+        <w:rPr>
+          <w:rFonts w:cstheme="minorHAnsi"/>
+          <w:sz w:val="24"/>
+          <w:lang w:eastAsia="fr-FR"/>
+        </w:rPr>
+      </w:pPr>
+      <w:r>
+        <w:rPr>
+          <w:rFonts w:cstheme="minorHAnsi"/>
+          <w:sz w:val="24"/>
+          <w:lang w:eastAsia="fr-FR"/>
+        </w:rPr>
+        <w:t xml:space="preserve">MapReduce. </w:t>
+      </w:r>
+      <w:proofErr w:type="spellStart"/>
+      <w:r>
+        <w:rPr>
+          <w:rFonts w:cstheme="minorHAnsi"/>
+          <w:sz w:val="24"/>
+          <w:lang w:eastAsia="fr-FR"/>
+        </w:rPr>
+        <w:t>Each</w:t>
+      </w:r>
+      <w:proofErr w:type="spellEnd"/>
+      <w:r>
+        <w:rPr>
+          <w:rFonts w:cstheme="minorHAnsi"/>
+          <w:sz w:val="24"/>
+          <w:lang w:eastAsia="fr-FR"/>
+        </w:rPr>
+        <w:t xml:space="preserve"> </w:t>
+      </w:r>
+      <w:proofErr w:type="spellStart"/>
+      <w:r>
+        <w:rPr>
+          <w:rFonts w:cstheme="minorHAnsi"/>
+          <w:sz w:val="24"/>
+          <w:lang w:eastAsia="fr-FR"/>
+        </w:rPr>
+        <w:t>shuffle</w:t>
+      </w:r>
+      <w:proofErr w:type="spellEnd"/>
+      <w:r>
+        <w:rPr>
+          <w:rFonts w:cstheme="minorHAnsi"/>
+          <w:sz w:val="24"/>
+          <w:lang w:eastAsia="fr-FR"/>
+        </w:rPr>
+        <w:t xml:space="preserve"> </w:t>
+      </w:r>
+      <w:proofErr w:type="spellStart"/>
+      <w:r>
+        <w:rPr>
+          <w:rFonts w:cstheme="minorHAnsi"/>
+          <w:sz w:val="24"/>
+          <w:lang w:eastAsia="fr-FR"/>
+        </w:rPr>
+        <w:t>map</w:t>
+      </w:r>
+      <w:proofErr w:type="spellEnd"/>
+      <w:r>
+        <w:rPr>
+          <w:rFonts w:cstheme="minorHAnsi"/>
+          <w:sz w:val="24"/>
+          <w:lang w:eastAsia="fr-FR"/>
+        </w:rPr>
+        <w:t xml:space="preserve"> </w:t>
+      </w:r>
+      <w:proofErr w:type="spellStart"/>
+      <w:r>
+        <w:rPr>
+          <w:rFonts w:cstheme="minorHAnsi"/>
+          <w:sz w:val="24"/>
+          <w:lang w:eastAsia="fr-FR"/>
+        </w:rPr>
+        <w:t>task</w:t>
+      </w:r>
+      <w:proofErr w:type="spellEnd"/>
+      <w:r>
+        <w:rPr>
+          <w:rFonts w:cstheme="minorHAnsi"/>
+          <w:sz w:val="24"/>
+          <w:lang w:eastAsia="fr-FR"/>
+        </w:rPr>
+        <w:t xml:space="preserve"> runs </w:t>
+      </w:r>
+      <w:proofErr w:type="gramStart"/>
+      <w:r>
+        <w:rPr>
+          <w:rFonts w:cstheme="minorHAnsi"/>
+          <w:sz w:val="24"/>
+          <w:lang w:eastAsia="fr-FR"/>
+        </w:rPr>
+        <w:t>a</w:t>
+      </w:r>
+      <w:proofErr w:type="gramEnd"/>
+      <w:r>
+        <w:rPr>
+          <w:rFonts w:cstheme="minorHAnsi"/>
+          <w:sz w:val="24"/>
+          <w:lang w:eastAsia="fr-FR"/>
+        </w:rPr>
+        <w:t xml:space="preserve"> computation on one RDD partition and,</w:t>
+      </w:r>
+    </w:p>
+    <w:p>
+      <w:pPr>
+        <w:spacing w:after="0"/>
+        <w:rPr>
+          <w:rFonts w:cstheme="minorHAnsi"/>
+          <w:sz w:val="24"/>
+          <w:lang w:eastAsia="fr-FR"/>
+        </w:rPr>
+      </w:pPr>
+      <w:proofErr w:type="spellStart"/>
+      <w:proofErr w:type="gramStart"/>
+      <w:r>
+        <w:rPr>
+          <w:rFonts w:cstheme="minorHAnsi"/>
+          <w:sz w:val="24"/>
+          <w:lang w:eastAsia="fr-FR"/>
+        </w:rPr>
+        <w:t>based</w:t>
+      </w:r>
+      <w:proofErr w:type="spellEnd"/>
+      <w:proofErr w:type="gramEnd"/>
+      <w:r>
+        <w:rPr>
+          <w:rFonts w:cstheme="minorHAnsi"/>
+          <w:sz w:val="24"/>
+          <w:lang w:eastAsia="fr-FR"/>
+        </w:rPr>
+        <w:t xml:space="preserve"> on a </w:t>
+      </w:r>
+      <w:proofErr w:type="spellStart"/>
+      <w:r>
+        <w:rPr>
+          <w:rFonts w:cstheme="minorHAnsi"/>
+          <w:sz w:val="24"/>
+          <w:lang w:eastAsia="fr-FR"/>
+        </w:rPr>
+        <w:t>partitioning</w:t>
+      </w:r>
+      <w:proofErr w:type="spellEnd"/>
+      <w:r>
+        <w:rPr>
+          <w:rFonts w:cstheme="minorHAnsi"/>
+          <w:sz w:val="24"/>
+          <w:lang w:eastAsia="fr-FR"/>
+        </w:rPr>
+        <w:t xml:space="preserve"> </w:t>
+      </w:r>
+      <w:proofErr w:type="spellStart"/>
+      <w:r>
+        <w:rPr>
+          <w:rFonts w:cstheme="minorHAnsi"/>
+          <w:sz w:val="24"/>
+          <w:lang w:eastAsia="fr-FR"/>
+        </w:rPr>
+        <w:t>function</w:t>
+      </w:r>
+      <w:proofErr w:type="spellEnd"/>
+      <w:r>
+        <w:rPr>
+          <w:rFonts w:cstheme="minorHAnsi"/>
+          <w:sz w:val="24"/>
+          <w:lang w:eastAsia="fr-FR"/>
+        </w:rPr>
+        <w:t xml:space="preserve">, </w:t>
+      </w:r>
+      <w:proofErr w:type="spellStart"/>
+      <w:r>
+        <w:rPr>
+          <w:rFonts w:cstheme="minorHAnsi"/>
+          <w:sz w:val="24"/>
+          <w:lang w:eastAsia="fr-FR"/>
+        </w:rPr>
+        <w:t>writes</w:t>
+      </w:r>
+      <w:proofErr w:type="spellEnd"/>
+      <w:r>
+        <w:rPr>
+          <w:rFonts w:cstheme="minorHAnsi"/>
+          <w:sz w:val="24"/>
+          <w:lang w:eastAsia="fr-FR"/>
+        </w:rPr>
+        <w:t xml:space="preserve"> </w:t>
+      </w:r>
+      <w:proofErr w:type="spellStart"/>
+      <w:r>
+        <w:rPr>
+          <w:rFonts w:cstheme="minorHAnsi"/>
+          <w:sz w:val="24"/>
+          <w:lang w:eastAsia="fr-FR"/>
+        </w:rPr>
+        <w:t>its</w:t>
+      </w:r>
+      <w:proofErr w:type="spellEnd"/>
+      <w:r>
+        <w:rPr>
+          <w:rFonts w:cstheme="minorHAnsi"/>
+          <w:sz w:val="24"/>
+          <w:lang w:eastAsia="fr-FR"/>
+        </w:rPr>
+        <w:t xml:space="preserve"> output to a new set of partitions, </w:t>
+      </w:r>
+      <w:proofErr w:type="spellStart"/>
+      <w:r>
+        <w:rPr>
+          <w:rFonts w:cstheme="minorHAnsi"/>
+          <w:sz w:val="24"/>
+          <w:lang w:eastAsia="fr-FR"/>
+        </w:rPr>
+        <w:t>which</w:t>
+      </w:r>
+      <w:proofErr w:type="spellEnd"/>
+    </w:p>
+    <w:p>
+      <w:pPr>
+        <w:spacing w:after="0"/>
+        <w:rPr>
+          <w:rFonts w:cstheme="minorHAnsi"/>
+          <w:sz w:val="24"/>
+          <w:lang w:eastAsia="fr-FR"/>
+        </w:rPr>
+      </w:pPr>
+      <w:proofErr w:type="gramStart"/>
+      <w:r>
+        <w:rPr>
+          <w:rFonts w:cstheme="minorHAnsi"/>
+          <w:sz w:val="24"/>
+          <w:lang w:eastAsia="fr-FR"/>
+        </w:rPr>
+        <w:t>are</w:t>
+      </w:r>
+      <w:proofErr w:type="gramEnd"/>
+      <w:r>
+        <w:rPr>
+          <w:rFonts w:cstheme="minorHAnsi"/>
+          <w:sz w:val="24"/>
+          <w:lang w:eastAsia="fr-FR"/>
+        </w:rPr>
+        <w:t xml:space="preserve"> </w:t>
+      </w:r>
+      <w:proofErr w:type="spellStart"/>
+      <w:r>
+        <w:rPr>
+          <w:rFonts w:cstheme="minorHAnsi"/>
+          <w:sz w:val="24"/>
+          <w:lang w:eastAsia="fr-FR"/>
+        </w:rPr>
+        <w:t>then</w:t>
+      </w:r>
+      <w:proofErr w:type="spellEnd"/>
+      <w:r>
+        <w:rPr>
+          <w:rFonts w:cstheme="minorHAnsi"/>
+          <w:sz w:val="24"/>
+          <w:lang w:eastAsia="fr-FR"/>
+        </w:rPr>
+        <w:t xml:space="preserve"> </w:t>
+      </w:r>
+      <w:proofErr w:type="spellStart"/>
+      <w:r>
+        <w:rPr>
+          <w:rFonts w:cstheme="minorHAnsi"/>
+          <w:sz w:val="24"/>
+          <w:lang w:eastAsia="fr-FR"/>
+        </w:rPr>
+        <w:t>fetched</w:t>
+      </w:r>
+      <w:proofErr w:type="spellEnd"/>
+      <w:r>
+        <w:rPr>
+          <w:rFonts w:cstheme="minorHAnsi"/>
+          <w:sz w:val="24"/>
+          <w:lang w:eastAsia="fr-FR"/>
+        </w:rPr>
+        <w:t xml:space="preserve"> in a </w:t>
+      </w:r>
+      <w:proofErr w:type="spellStart"/>
+      <w:r>
+        <w:rPr>
+          <w:rFonts w:cstheme="minorHAnsi"/>
+          <w:sz w:val="24"/>
+          <w:lang w:eastAsia="fr-FR"/>
+        </w:rPr>
+        <w:t>later</w:t>
+      </w:r>
+      <w:proofErr w:type="spellEnd"/>
+      <w:r>
+        <w:rPr>
+          <w:rFonts w:cstheme="minorHAnsi"/>
+          <w:sz w:val="24"/>
+          <w:lang w:eastAsia="fr-FR"/>
+        </w:rPr>
+        <w:t xml:space="preserve"> stage (</w:t>
+      </w:r>
+      <w:proofErr w:type="spellStart"/>
+      <w:r>
+        <w:rPr>
+          <w:rFonts w:cstheme="minorHAnsi"/>
+          <w:sz w:val="24"/>
+          <w:lang w:eastAsia="fr-FR"/>
+        </w:rPr>
+        <w:t>which</w:t>
+      </w:r>
+      <w:proofErr w:type="spellEnd"/>
+      <w:r>
+        <w:rPr>
+          <w:rFonts w:cstheme="minorHAnsi"/>
+          <w:sz w:val="24"/>
+          <w:lang w:eastAsia="fr-FR"/>
+        </w:rPr>
+        <w:t xml:space="preserve"> </w:t>
+      </w:r>
+      <w:proofErr w:type="spellStart"/>
+      <w:r>
+        <w:rPr>
+          <w:rFonts w:cstheme="minorHAnsi"/>
+          <w:sz w:val="24"/>
+          <w:lang w:eastAsia="fr-FR"/>
+        </w:rPr>
+        <w:t>could</w:t>
+      </w:r>
+      <w:proofErr w:type="spellEnd"/>
+      <w:r>
+        <w:rPr>
+          <w:rFonts w:cstheme="minorHAnsi"/>
+          <w:sz w:val="24"/>
+          <w:lang w:eastAsia="fr-FR"/>
+        </w:rPr>
+        <w:t xml:space="preserve"> </w:t>
+      </w:r>
+      <w:proofErr w:type="spellStart"/>
+      <w:r>
+        <w:rPr>
+          <w:rFonts w:cstheme="minorHAnsi"/>
+          <w:sz w:val="24"/>
+          <w:lang w:eastAsia="fr-FR"/>
+        </w:rPr>
+        <w:t>be</w:t>
+      </w:r>
+      <w:proofErr w:type="spellEnd"/>
+      <w:r>
+        <w:rPr>
+          <w:rFonts w:cstheme="minorHAnsi"/>
+          <w:sz w:val="24"/>
+          <w:lang w:eastAsia="fr-FR"/>
+        </w:rPr>
+        <w:t xml:space="preserve"> </w:t>
+      </w:r>
+      <w:proofErr w:type="spellStart"/>
+      <w:r>
+        <w:rPr>
+          <w:rFonts w:cstheme="minorHAnsi"/>
+          <w:sz w:val="24"/>
+          <w:lang w:eastAsia="fr-FR"/>
+        </w:rPr>
+        <w:t>composed</w:t>
+      </w:r>
+      <w:proofErr w:type="spellEnd"/>
+      <w:r>
+        <w:rPr>
+          <w:rFonts w:cstheme="minorHAnsi"/>
+          <w:sz w:val="24"/>
+          <w:lang w:eastAsia="fr-FR"/>
+        </w:rPr>
+        <w:t xml:space="preserve"> of </w:t>
+      </w:r>
+      <w:proofErr w:type="spellStart"/>
+      <w:r>
+        <w:rPr>
+          <w:rFonts w:cstheme="minorHAnsi"/>
+          <w:sz w:val="24"/>
+          <w:lang w:eastAsia="fr-FR"/>
+        </w:rPr>
+        <w:t>either</w:t>
+      </w:r>
+      <w:proofErr w:type="spellEnd"/>
+      <w:r>
+        <w:rPr>
+          <w:rFonts w:cstheme="minorHAnsi"/>
+          <w:sz w:val="24"/>
+          <w:lang w:eastAsia="fr-FR"/>
+        </w:rPr>
+        <w:t xml:space="preserve"> </w:t>
+      </w:r>
+      <w:proofErr w:type="spellStart"/>
+      <w:r>
+        <w:rPr>
+          <w:rFonts w:cstheme="minorHAnsi"/>
+          <w:sz w:val="24"/>
+          <w:lang w:eastAsia="fr-FR"/>
+        </w:rPr>
+        <w:t>shuffle</w:t>
+      </w:r>
+      <w:proofErr w:type="spellEnd"/>
+      <w:r>
+        <w:rPr>
+          <w:rFonts w:cstheme="minorHAnsi"/>
+          <w:sz w:val="24"/>
+          <w:lang w:eastAsia="fr-FR"/>
+        </w:rPr>
+        <w:t xml:space="preserve"> </w:t>
+      </w:r>
+      <w:proofErr w:type="spellStart"/>
+      <w:r>
+        <w:rPr>
+          <w:rFonts w:cstheme="minorHAnsi"/>
+          <w:sz w:val="24"/>
+          <w:lang w:eastAsia="fr-FR"/>
+        </w:rPr>
+        <w:t>map</w:t>
+      </w:r>
+      <w:proofErr w:type="spellEnd"/>
+    </w:p>
+    <w:p>
+      <w:pPr>
+        <w:spacing w:after="0"/>
+        <w:rPr>
+          <w:rFonts w:cstheme="minorHAnsi"/>
+          <w:sz w:val="24"/>
+          <w:lang w:eastAsia="fr-FR"/>
+        </w:rPr>
+      </w:pPr>
+      <w:proofErr w:type="spellStart"/>
+      <w:proofErr w:type="gramStart"/>
+      <w:r>
+        <w:rPr>
+          <w:rFonts w:cstheme="minorHAnsi"/>
+          <w:sz w:val="24"/>
+          <w:lang w:eastAsia="fr-FR"/>
+        </w:rPr>
+        <w:t>tasks</w:t>
+      </w:r>
+      <w:proofErr w:type="spellEnd"/>
+      <w:proofErr w:type="gramEnd"/>
+      <w:r>
+        <w:rPr>
+          <w:rFonts w:cstheme="minorHAnsi"/>
+          <w:sz w:val="24"/>
+          <w:lang w:eastAsia="fr-FR"/>
+        </w:rPr>
+        <w:t xml:space="preserve"> or </w:t>
+      </w:r>
+      <w:proofErr w:type="spellStart"/>
+      <w:r>
+        <w:rPr>
+          <w:rFonts w:cstheme="minorHAnsi"/>
+          <w:sz w:val="24"/>
+          <w:lang w:eastAsia="fr-FR"/>
+        </w:rPr>
+        <w:t>result</w:t>
+      </w:r>
+      <w:proofErr w:type="spellEnd"/>
+      <w:r>
+        <w:rPr>
+          <w:rFonts w:cstheme="minorHAnsi"/>
+          <w:sz w:val="24"/>
+          <w:lang w:eastAsia="fr-FR"/>
+        </w:rPr>
+        <w:t xml:space="preserve"> </w:t>
+      </w:r>
+      <w:proofErr w:type="spellStart"/>
+      <w:r>
+        <w:rPr>
+          <w:rFonts w:cstheme="minorHAnsi"/>
+          <w:sz w:val="24"/>
+          <w:lang w:eastAsia="fr-FR"/>
+        </w:rPr>
+        <w:t>tasks</w:t>
+      </w:r>
+      <w:proofErr w:type="spellEnd"/>
+      <w:r>
+        <w:rPr>
+          <w:rFonts w:cstheme="minorHAnsi"/>
+          <w:sz w:val="24"/>
+          <w:lang w:eastAsia="fr-FR"/>
+        </w:rPr>
+        <w:t xml:space="preserve">). </w:t>
+      </w:r>
+      <w:proofErr w:type="spellStart"/>
+      <w:r>
+        <w:rPr>
+          <w:rFonts w:cstheme="minorHAnsi"/>
+          <w:sz w:val="24"/>
+          <w:lang w:eastAsia="fr-FR"/>
+        </w:rPr>
+        <w:t>Shuffle</w:t>
+      </w:r>
+      <w:proofErr w:type="spellEnd"/>
+      <w:r>
+        <w:rPr>
+          <w:rFonts w:cstheme="minorHAnsi"/>
+          <w:sz w:val="24"/>
+          <w:lang w:eastAsia="fr-FR"/>
+        </w:rPr>
+        <w:t xml:space="preserve"> </w:t>
+      </w:r>
+      <w:proofErr w:type="spellStart"/>
+      <w:r>
+        <w:rPr>
+          <w:rFonts w:cstheme="minorHAnsi"/>
+          <w:sz w:val="24"/>
+          <w:lang w:eastAsia="fr-FR"/>
+        </w:rPr>
+        <w:t>map</w:t>
+      </w:r>
+      <w:proofErr w:type="spellEnd"/>
+      <w:r>
+        <w:rPr>
+          <w:rFonts w:cstheme="minorHAnsi"/>
+          <w:sz w:val="24"/>
+          <w:lang w:eastAsia="fr-FR"/>
+        </w:rPr>
+        <w:t xml:space="preserve"> </w:t>
+      </w:r>
+      <w:proofErr w:type="spellStart"/>
+      <w:r>
+        <w:rPr>
+          <w:rFonts w:cstheme="minorHAnsi"/>
+          <w:sz w:val="24"/>
+          <w:lang w:eastAsia="fr-FR"/>
+        </w:rPr>
+        <w:t>tasks</w:t>
+      </w:r>
+      <w:proofErr w:type="spellEnd"/>
+      <w:r>
+        <w:rPr>
+          <w:rFonts w:cstheme="minorHAnsi"/>
+          <w:sz w:val="24"/>
+          <w:lang w:eastAsia="fr-FR"/>
+        </w:rPr>
+        <w:t xml:space="preserve"> run in all stages </w:t>
+      </w:r>
+      <w:proofErr w:type="spellStart"/>
+      <w:r>
+        <w:rPr>
+          <w:rFonts w:cstheme="minorHAnsi"/>
+          <w:sz w:val="24"/>
+          <w:lang w:eastAsia="fr-FR"/>
+        </w:rPr>
+        <w:t>except</w:t>
+      </w:r>
+      <w:proofErr w:type="spellEnd"/>
+      <w:r>
+        <w:rPr>
+          <w:rFonts w:cstheme="minorHAnsi"/>
+          <w:sz w:val="24"/>
+          <w:lang w:eastAsia="fr-FR"/>
+        </w:rPr>
+        <w:t xml:space="preserve"> the final stage.</w:t>
+      </w:r>
+    </w:p>
+    <w:p>
+      <w:pPr>
+        <w:spacing w:after="0"/>
+        <w:rPr>
+          <w:rFonts w:cstheme="minorHAnsi"/>
+          <w:sz w:val="24"/>
+          <w:szCs w:val="24"/>
+          <w:lang w:eastAsia="fr-FR"/>
+        </w:rPr>
+      </w:pPr>
+    </w:p>
+    <w:p>
+      <w:pPr>
+        <w:pStyle w:val="Titre2"/>
+        <w:rPr>
+          <w:rFonts w:eastAsia="Times New Roman"/>
+          <w:lang w:eastAsia="fr-FR"/>
+        </w:rPr>
+      </w:pPr>
+      <w:proofErr w:type="spellStart"/>
+      <w:r>
+        <w:rPr>
+          <w:rFonts w:eastAsia="Times New Roman"/>
+          <w:lang w:eastAsia="fr-FR"/>
+        </w:rPr>
+        <w:t>Result</w:t>
+      </w:r>
+      <w:proofErr w:type="spellEnd"/>
+      <w:r>
+        <w:rPr>
+          <w:rFonts w:eastAsia="Times New Roman"/>
+          <w:lang w:eastAsia="fr-FR"/>
+        </w:rPr>
+        <w:t xml:space="preserve"> </w:t>
+      </w:r>
+      <w:proofErr w:type="spellStart"/>
+      <w:r>
+        <w:rPr>
+          <w:rFonts w:eastAsia="Times New Roman"/>
+          <w:lang w:eastAsia="fr-FR"/>
+        </w:rPr>
+        <w:t>tasks</w:t>
+      </w:r>
+      <w:proofErr w:type="spellEnd"/>
+    </w:p>
+    <w:p>
+      <w:pPr>
+        <w:spacing w:after="0" w:line="240" w:lineRule="auto"/>
+        <w:rPr>
+          <w:rFonts w:eastAsia="Times New Roman" w:cstheme="minorHAnsi"/>
+          <w:sz w:val="24"/>
+          <w:szCs w:val="24"/>
+          <w:lang w:eastAsia="fr-FR"/>
+        </w:rPr>
+      </w:pPr>
+      <w:proofErr w:type="spellStart"/>
+      <w:r>
+        <w:rPr>
+          <w:rFonts w:eastAsia="Times New Roman" w:cstheme="minorHAnsi"/>
+          <w:sz w:val="24"/>
+          <w:szCs w:val="24"/>
+          <w:lang w:eastAsia="fr-FR"/>
+        </w:rPr>
+        <w:t>Result</w:t>
+      </w:r>
+      <w:proofErr w:type="spellEnd"/>
+      <w:r>
+        <w:rPr>
+          <w:rFonts w:eastAsia="Times New Roman" w:cstheme="minorHAnsi"/>
+          <w:sz w:val="24"/>
+          <w:szCs w:val="24"/>
+          <w:lang w:eastAsia="fr-FR"/>
+        </w:rPr>
+        <w:t xml:space="preserve"> </w:t>
+      </w:r>
+      <w:proofErr w:type="spellStart"/>
+      <w:r>
+        <w:rPr>
+          <w:rFonts w:eastAsia="Times New Roman" w:cstheme="minorHAnsi"/>
+          <w:sz w:val="24"/>
+          <w:szCs w:val="24"/>
+          <w:lang w:eastAsia="fr-FR"/>
+        </w:rPr>
+        <w:t>tasks</w:t>
+      </w:r>
+      <w:proofErr w:type="spellEnd"/>
+      <w:r>
+        <w:rPr>
+          <w:rFonts w:eastAsia="Times New Roman" w:cstheme="minorHAnsi"/>
+          <w:sz w:val="24"/>
+          <w:szCs w:val="24"/>
+          <w:lang w:eastAsia="fr-FR"/>
+        </w:rPr>
+        <w:t xml:space="preserve"> run in the final stage </w:t>
+      </w:r>
+      <w:proofErr w:type="spellStart"/>
+      <w:r>
+        <w:rPr>
+          <w:rFonts w:eastAsia="Times New Roman" w:cstheme="minorHAnsi"/>
+          <w:sz w:val="24"/>
+          <w:szCs w:val="24"/>
+          <w:lang w:eastAsia="fr-FR"/>
+        </w:rPr>
+        <w:t>that</w:t>
+      </w:r>
+      <w:proofErr w:type="spellEnd"/>
+      <w:r>
+        <w:rPr>
+          <w:rFonts w:eastAsia="Times New Roman" w:cstheme="minorHAnsi"/>
+          <w:sz w:val="24"/>
+          <w:szCs w:val="24"/>
+          <w:lang w:eastAsia="fr-FR"/>
+        </w:rPr>
+        <w:t xml:space="preserve"> </w:t>
+      </w:r>
+      <w:proofErr w:type="spellStart"/>
+      <w:r>
+        <w:rPr>
+          <w:rFonts w:eastAsia="Times New Roman" w:cstheme="minorHAnsi"/>
+          <w:sz w:val="24"/>
+          <w:szCs w:val="24"/>
+          <w:lang w:eastAsia="fr-FR"/>
+        </w:rPr>
+        <w:t>returns</w:t>
+      </w:r>
+      <w:proofErr w:type="spellEnd"/>
+      <w:r>
+        <w:rPr>
+          <w:rFonts w:eastAsia="Times New Roman" w:cstheme="minorHAnsi"/>
+          <w:sz w:val="24"/>
+          <w:szCs w:val="24"/>
+          <w:lang w:eastAsia="fr-FR"/>
+        </w:rPr>
+        <w:t xml:space="preserve"> the </w:t>
+      </w:r>
+      <w:proofErr w:type="spellStart"/>
+      <w:r>
+        <w:rPr>
+          <w:rFonts w:eastAsia="Times New Roman" w:cstheme="minorHAnsi"/>
+          <w:sz w:val="24"/>
+          <w:szCs w:val="24"/>
+          <w:lang w:eastAsia="fr-FR"/>
+        </w:rPr>
+        <w:t>result</w:t>
+      </w:r>
+      <w:proofErr w:type="spellEnd"/>
+      <w:r>
+        <w:rPr>
+          <w:rFonts w:eastAsia="Times New Roman" w:cstheme="minorHAnsi"/>
+          <w:sz w:val="24"/>
+          <w:szCs w:val="24"/>
+          <w:lang w:eastAsia="fr-FR"/>
+        </w:rPr>
+        <w:t xml:space="preserve"> to the </w:t>
+      </w:r>
+      <w:proofErr w:type="spellStart"/>
+      <w:r>
+        <w:rPr>
+          <w:rFonts w:eastAsia="Times New Roman" w:cstheme="minorHAnsi"/>
+          <w:sz w:val="24"/>
+          <w:szCs w:val="24"/>
+          <w:lang w:eastAsia="fr-FR"/>
+        </w:rPr>
+        <w:t>user’s</w:t>
+      </w:r>
+      <w:proofErr w:type="spellEnd"/>
+      <w:r>
+        <w:rPr>
+          <w:rFonts w:eastAsia="Times New Roman" w:cstheme="minorHAnsi"/>
+          <w:sz w:val="24"/>
+          <w:szCs w:val="24"/>
+          <w:lang w:eastAsia="fr-FR"/>
+        </w:rPr>
+        <w:t xml:space="preserve"> program (</w:t>
+      </w:r>
+      <w:proofErr w:type="spellStart"/>
+      <w:r>
+        <w:rPr>
+          <w:rFonts w:eastAsia="Times New Roman" w:cstheme="minorHAnsi"/>
+          <w:sz w:val="24"/>
+          <w:szCs w:val="24"/>
+          <w:lang w:eastAsia="fr-FR"/>
+        </w:rPr>
+        <w:t>such</w:t>
+      </w:r>
+      <w:proofErr w:type="spellEnd"/>
+    </w:p>
+    <w:p>
+      <w:pPr>
+        <w:spacing w:after="0" w:line="240" w:lineRule="auto"/>
+        <w:rPr>
+          <w:rFonts w:eastAsia="Times New Roman" w:cstheme="minorHAnsi"/>
+          <w:sz w:val="24"/>
+          <w:szCs w:val="24"/>
+          <w:lang w:eastAsia="fr-FR"/>
+        </w:rPr>
+      </w:pPr>
+      <w:proofErr w:type="gramStart"/>
+      <w:r>
+        <w:rPr>
+          <w:rFonts w:eastAsia="Times New Roman" w:cstheme="minorHAnsi"/>
+          <w:sz w:val="24"/>
+          <w:szCs w:val="24"/>
+          <w:lang w:eastAsia="fr-FR"/>
+        </w:rPr>
+        <w:t>as</w:t>
+      </w:r>
+      <w:proofErr w:type="gramEnd"/>
+      <w:r>
+        <w:rPr>
+          <w:rFonts w:eastAsia="Times New Roman" w:cstheme="minorHAnsi"/>
+          <w:sz w:val="24"/>
+          <w:szCs w:val="24"/>
+          <w:lang w:eastAsia="fr-FR"/>
+        </w:rPr>
+        <w:t xml:space="preserve"> the </w:t>
+      </w:r>
+      <w:proofErr w:type="spellStart"/>
+      <w:r>
+        <w:rPr>
+          <w:rFonts w:eastAsia="Times New Roman" w:cstheme="minorHAnsi"/>
+          <w:sz w:val="24"/>
+          <w:szCs w:val="24"/>
+          <w:lang w:eastAsia="fr-FR"/>
+        </w:rPr>
+        <w:t>result</w:t>
+      </w:r>
+      <w:proofErr w:type="spellEnd"/>
+      <w:r>
+        <w:rPr>
+          <w:rFonts w:eastAsia="Times New Roman" w:cstheme="minorHAnsi"/>
+          <w:sz w:val="24"/>
+          <w:szCs w:val="24"/>
+          <w:lang w:eastAsia="fr-FR"/>
+        </w:rPr>
+        <w:t xml:space="preserve"> of a count()). </w:t>
+      </w:r>
+      <w:proofErr w:type="spellStart"/>
+      <w:r>
+        <w:rPr>
+          <w:rFonts w:eastAsia="Times New Roman" w:cstheme="minorHAnsi"/>
+          <w:sz w:val="24"/>
+          <w:szCs w:val="24"/>
+          <w:lang w:eastAsia="fr-FR"/>
+        </w:rPr>
+        <w:t>Each</w:t>
+      </w:r>
+      <w:proofErr w:type="spellEnd"/>
+      <w:r>
+        <w:rPr>
+          <w:rFonts w:eastAsia="Times New Roman" w:cstheme="minorHAnsi"/>
+          <w:sz w:val="24"/>
+          <w:szCs w:val="24"/>
+          <w:lang w:eastAsia="fr-FR"/>
+        </w:rPr>
+        <w:t xml:space="preserve"> </w:t>
+      </w:r>
+      <w:proofErr w:type="spellStart"/>
+      <w:r>
+        <w:rPr>
+          <w:rFonts w:eastAsia="Times New Roman" w:cstheme="minorHAnsi"/>
+          <w:sz w:val="24"/>
+          <w:szCs w:val="24"/>
+          <w:lang w:eastAsia="fr-FR"/>
+        </w:rPr>
+        <w:t>result</w:t>
+      </w:r>
+      <w:proofErr w:type="spellEnd"/>
+      <w:r>
+        <w:rPr>
+          <w:rFonts w:eastAsia="Times New Roman" w:cstheme="minorHAnsi"/>
+          <w:sz w:val="24"/>
+          <w:szCs w:val="24"/>
+          <w:lang w:eastAsia="fr-FR"/>
+        </w:rPr>
+        <w:t xml:space="preserve"> </w:t>
+      </w:r>
+      <w:proofErr w:type="spellStart"/>
+      <w:r>
+        <w:rPr>
+          <w:rFonts w:eastAsia="Times New Roman" w:cstheme="minorHAnsi"/>
+          <w:sz w:val="24"/>
+          <w:szCs w:val="24"/>
+          <w:lang w:eastAsia="fr-FR"/>
+        </w:rPr>
+        <w:t>task</w:t>
+      </w:r>
+      <w:proofErr w:type="spellEnd"/>
+      <w:r>
+        <w:rPr>
+          <w:rFonts w:eastAsia="Times New Roman" w:cstheme="minorHAnsi"/>
+          <w:sz w:val="24"/>
+          <w:szCs w:val="24"/>
+          <w:lang w:eastAsia="fr-FR"/>
+        </w:rPr>
+        <w:t xml:space="preserve"> runs </w:t>
+      </w:r>
+      <w:proofErr w:type="gramStart"/>
+      <w:r>
+        <w:rPr>
+          <w:rFonts w:eastAsia="Times New Roman" w:cstheme="minorHAnsi"/>
+          <w:sz w:val="24"/>
+          <w:szCs w:val="24"/>
+          <w:lang w:eastAsia="fr-FR"/>
+        </w:rPr>
+        <w:t>a</w:t>
+      </w:r>
+      <w:proofErr w:type="gramEnd"/>
+      <w:r>
+        <w:rPr>
+          <w:rFonts w:eastAsia="Times New Roman" w:cstheme="minorHAnsi"/>
+          <w:sz w:val="24"/>
+          <w:szCs w:val="24"/>
+          <w:lang w:eastAsia="fr-FR"/>
+        </w:rPr>
+        <w:t xml:space="preserve"> computation on </w:t>
+      </w:r>
+      <w:proofErr w:type="spellStart"/>
+      <w:r>
+        <w:rPr>
+          <w:rFonts w:eastAsia="Times New Roman" w:cstheme="minorHAnsi"/>
+          <w:sz w:val="24"/>
+          <w:szCs w:val="24"/>
+          <w:lang w:eastAsia="fr-FR"/>
+        </w:rPr>
+        <w:t>its</w:t>
+      </w:r>
+      <w:proofErr w:type="spellEnd"/>
+      <w:r>
+        <w:rPr>
+          <w:rFonts w:eastAsia="Times New Roman" w:cstheme="minorHAnsi"/>
+          <w:sz w:val="24"/>
+          <w:szCs w:val="24"/>
+          <w:lang w:eastAsia="fr-FR"/>
+        </w:rPr>
+        <w:t xml:space="preserve"> RDD partition,</w:t>
+      </w:r>
+    </w:p>
+    <w:p>
+      <w:pPr>
+        <w:spacing w:after="0" w:line="240" w:lineRule="auto"/>
+        <w:rPr>
+          <w:rFonts w:eastAsia="Times New Roman" w:cstheme="minorHAnsi"/>
+          <w:sz w:val="24"/>
+          <w:szCs w:val="24"/>
+          <w:lang w:eastAsia="fr-FR"/>
+        </w:rPr>
+      </w:pPr>
+      <w:proofErr w:type="spellStart"/>
+      <w:proofErr w:type="gramStart"/>
+      <w:r>
+        <w:rPr>
+          <w:rFonts w:eastAsia="Times New Roman" w:cstheme="minorHAnsi"/>
+          <w:sz w:val="24"/>
+          <w:szCs w:val="24"/>
+          <w:lang w:eastAsia="fr-FR"/>
+        </w:rPr>
+        <w:t>then</w:t>
+      </w:r>
+      <w:proofErr w:type="spellEnd"/>
+      <w:proofErr w:type="gramEnd"/>
+      <w:r>
+        <w:rPr>
+          <w:rFonts w:eastAsia="Times New Roman" w:cstheme="minorHAnsi"/>
+          <w:sz w:val="24"/>
+          <w:szCs w:val="24"/>
+          <w:lang w:eastAsia="fr-FR"/>
+        </w:rPr>
+        <w:t xml:space="preserve"> </w:t>
+      </w:r>
+      <w:proofErr w:type="spellStart"/>
+      <w:r>
+        <w:rPr>
+          <w:rFonts w:eastAsia="Times New Roman" w:cstheme="minorHAnsi"/>
+          <w:sz w:val="24"/>
+          <w:szCs w:val="24"/>
+          <w:lang w:eastAsia="fr-FR"/>
+        </w:rPr>
+        <w:t>sends</w:t>
+      </w:r>
+      <w:proofErr w:type="spellEnd"/>
+      <w:r>
+        <w:rPr>
+          <w:rFonts w:eastAsia="Times New Roman" w:cstheme="minorHAnsi"/>
+          <w:sz w:val="24"/>
+          <w:szCs w:val="24"/>
+          <w:lang w:eastAsia="fr-FR"/>
+        </w:rPr>
+        <w:t xml:space="preserve"> the </w:t>
+      </w:r>
+      <w:proofErr w:type="spellStart"/>
+      <w:r>
+        <w:rPr>
+          <w:rFonts w:eastAsia="Times New Roman" w:cstheme="minorHAnsi"/>
+          <w:sz w:val="24"/>
+          <w:szCs w:val="24"/>
+          <w:lang w:eastAsia="fr-FR"/>
+        </w:rPr>
+        <w:t>result</w:t>
+      </w:r>
+      <w:proofErr w:type="spellEnd"/>
+      <w:r>
+        <w:rPr>
+          <w:rFonts w:eastAsia="Times New Roman" w:cstheme="minorHAnsi"/>
+          <w:sz w:val="24"/>
+          <w:szCs w:val="24"/>
+          <w:lang w:eastAsia="fr-FR"/>
+        </w:rPr>
+        <w:t xml:space="preserve"> back to the driver, and the driver assembles the </w:t>
+      </w:r>
+      <w:proofErr w:type="spellStart"/>
+      <w:r>
+        <w:rPr>
+          <w:rFonts w:eastAsia="Times New Roman" w:cstheme="minorHAnsi"/>
+          <w:sz w:val="24"/>
+          <w:szCs w:val="24"/>
+          <w:lang w:eastAsia="fr-FR"/>
+        </w:rPr>
+        <w:t>results</w:t>
+      </w:r>
+      <w:proofErr w:type="spellEnd"/>
+      <w:r>
+        <w:rPr>
+          <w:rFonts w:eastAsia="Times New Roman" w:cstheme="minorHAnsi"/>
+          <w:sz w:val="24"/>
+          <w:szCs w:val="24"/>
+          <w:lang w:eastAsia="fr-FR"/>
+        </w:rPr>
+        <w:t xml:space="preserve"> </w:t>
+      </w:r>
+      <w:proofErr w:type="spellStart"/>
+      <w:r>
+        <w:rPr>
+          <w:rFonts w:eastAsia="Times New Roman" w:cstheme="minorHAnsi"/>
+          <w:sz w:val="24"/>
+          <w:szCs w:val="24"/>
+          <w:lang w:eastAsia="fr-FR"/>
+        </w:rPr>
+        <w:t>from</w:t>
+      </w:r>
+      <w:proofErr w:type="spellEnd"/>
+    </w:p>
+    <w:p>
+      <w:pPr>
+        <w:spacing w:after="0" w:line="240" w:lineRule="auto"/>
+        <w:rPr>
+          <w:rFonts w:eastAsia="Times New Roman" w:cstheme="minorHAnsi"/>
+          <w:sz w:val="24"/>
+          <w:szCs w:val="24"/>
+          <w:lang w:eastAsia="fr-FR"/>
+        </w:rPr>
+      </w:pPr>
+      <w:proofErr w:type="spellStart"/>
+      <w:proofErr w:type="gramStart"/>
+      <w:r>
+        <w:rPr>
+          <w:rFonts w:eastAsia="Times New Roman" w:cstheme="minorHAnsi"/>
+          <w:sz w:val="24"/>
+          <w:szCs w:val="24"/>
+          <w:lang w:eastAsia="fr-FR"/>
+        </w:rPr>
+        <w:t>each</w:t>
+      </w:r>
+      <w:proofErr w:type="spellEnd"/>
+      <w:proofErr w:type="gramEnd"/>
+      <w:r>
+        <w:rPr>
+          <w:rFonts w:eastAsia="Times New Roman" w:cstheme="minorHAnsi"/>
+          <w:sz w:val="24"/>
+          <w:szCs w:val="24"/>
+          <w:lang w:eastAsia="fr-FR"/>
+        </w:rPr>
+        <w:t xml:space="preserve"> partition </w:t>
+      </w:r>
+      <w:proofErr w:type="spellStart"/>
+      <w:r>
+        <w:rPr>
+          <w:rFonts w:eastAsia="Times New Roman" w:cstheme="minorHAnsi"/>
+          <w:sz w:val="24"/>
+          <w:szCs w:val="24"/>
+          <w:lang w:eastAsia="fr-FR"/>
+        </w:rPr>
+        <w:t>into</w:t>
+      </w:r>
+      <w:proofErr w:type="spellEnd"/>
+      <w:r>
+        <w:rPr>
+          <w:rFonts w:eastAsia="Times New Roman" w:cstheme="minorHAnsi"/>
+          <w:sz w:val="24"/>
+          <w:szCs w:val="24"/>
+          <w:lang w:eastAsia="fr-FR"/>
+        </w:rPr>
+        <w:t xml:space="preserve"> a final </w:t>
+      </w:r>
+      <w:proofErr w:type="spellStart"/>
+      <w:r>
+        <w:rPr>
+          <w:rFonts w:eastAsia="Times New Roman" w:cstheme="minorHAnsi"/>
+          <w:sz w:val="24"/>
+          <w:szCs w:val="24"/>
+          <w:lang w:eastAsia="fr-FR"/>
+        </w:rPr>
+        <w:t>result</w:t>
+      </w:r>
+      <w:proofErr w:type="spellEnd"/>
+      <w:r>
+        <w:rPr>
+          <w:rFonts w:eastAsia="Times New Roman" w:cstheme="minorHAnsi"/>
+          <w:sz w:val="24"/>
+          <w:szCs w:val="24"/>
+          <w:lang w:eastAsia="fr-FR"/>
+        </w:rPr>
+        <w:t xml:space="preserve"> (</w:t>
+      </w:r>
+      <w:proofErr w:type="spellStart"/>
+      <w:r>
+        <w:rPr>
+          <w:rFonts w:eastAsia="Times New Roman" w:cstheme="minorHAnsi"/>
+          <w:sz w:val="24"/>
+          <w:szCs w:val="24"/>
+          <w:lang w:eastAsia="fr-FR"/>
+        </w:rPr>
+        <w:t>which</w:t>
+      </w:r>
+      <w:proofErr w:type="spellEnd"/>
+      <w:r>
+        <w:rPr>
+          <w:rFonts w:eastAsia="Times New Roman" w:cstheme="minorHAnsi"/>
+          <w:sz w:val="24"/>
+          <w:szCs w:val="24"/>
+          <w:lang w:eastAsia="fr-FR"/>
+        </w:rPr>
+        <w:t xml:space="preserve"> </w:t>
+      </w:r>
+      <w:proofErr w:type="spellStart"/>
+      <w:r>
+        <w:rPr>
+          <w:rFonts w:eastAsia="Times New Roman" w:cstheme="minorHAnsi"/>
+          <w:sz w:val="24"/>
+          <w:szCs w:val="24"/>
+          <w:lang w:eastAsia="fr-FR"/>
+        </w:rPr>
+        <w:t>may</w:t>
+      </w:r>
+      <w:proofErr w:type="spellEnd"/>
+      <w:r>
+        <w:rPr>
+          <w:rFonts w:eastAsia="Times New Roman" w:cstheme="minorHAnsi"/>
+          <w:sz w:val="24"/>
+          <w:szCs w:val="24"/>
+          <w:lang w:eastAsia="fr-FR"/>
+        </w:rPr>
+        <w:t xml:space="preserve"> </w:t>
+      </w:r>
+      <w:proofErr w:type="spellStart"/>
+      <w:r>
+        <w:rPr>
+          <w:rFonts w:eastAsia="Times New Roman" w:cstheme="minorHAnsi"/>
+          <w:sz w:val="24"/>
+          <w:szCs w:val="24"/>
+          <w:lang w:eastAsia="fr-FR"/>
+        </w:rPr>
+        <w:t>be</w:t>
+      </w:r>
+      <w:proofErr w:type="spellEnd"/>
+      <w:r>
+        <w:rPr>
+          <w:rFonts w:eastAsia="Times New Roman" w:cstheme="minorHAnsi"/>
+          <w:sz w:val="24"/>
+          <w:szCs w:val="24"/>
+          <w:lang w:eastAsia="fr-FR"/>
+        </w:rPr>
+        <w:t xml:space="preserve"> Unit, in the case of actions like</w:t>
+      </w:r>
+      <w:r>
+        <w:rPr>
+          <w:rFonts w:eastAsia="Times New Roman" w:cstheme="minorHAnsi"/>
+          <w:sz w:val="24"/>
+          <w:szCs w:val="24"/>
+          <w:lang w:eastAsia="fr-FR"/>
+        </w:rPr>
+        <w:t xml:space="preserve"> </w:t>
+      </w:r>
+      <w:proofErr w:type="spellStart"/>
+      <w:r>
+        <w:rPr>
+          <w:rFonts w:eastAsia="Times New Roman" w:cstheme="minorHAnsi"/>
+          <w:sz w:val="24"/>
+          <w:szCs w:val="24"/>
+          <w:lang w:eastAsia="fr-FR"/>
+        </w:rPr>
+        <w:t>saveAsTextFile</w:t>
+      </w:r>
+      <w:proofErr w:type="spellEnd"/>
+      <w:r>
+        <w:rPr>
+          <w:rFonts w:eastAsia="Times New Roman" w:cstheme="minorHAnsi"/>
+          <w:sz w:val="24"/>
+          <w:szCs w:val="24"/>
+          <w:lang w:eastAsia="fr-FR"/>
+        </w:rPr>
+        <w:t>()).</w:t>
+      </w:r>
+    </w:p>
+    <w:p>
+      <w:pPr>
+        <w:spacing w:after="0" w:line="240" w:lineRule="auto"/>
+        <w:rPr>
+          <w:rFonts w:eastAsia="Times New Roman" w:cstheme="minorHAnsi"/>
+          <w:sz w:val="24"/>
+          <w:szCs w:val="24"/>
+          <w:lang w:eastAsia="fr-FR"/>
+        </w:rPr>
+      </w:pPr>
+    </w:p>
+    <w:p>
+      <w:pPr>
+        <w:spacing w:after="0" w:line="240" w:lineRule="auto"/>
+        <w:rPr>
+          <w:rFonts w:eastAsia="Times New Roman" w:cstheme="minorHAnsi"/>
+          <w:sz w:val="24"/>
+          <w:szCs w:val="24"/>
+          <w:lang w:eastAsia="fr-FR"/>
+        </w:rPr>
+      </w:pPr>
+      <w:r>
+        <w:rPr>
+          <w:noProof/>
+        </w:rPr>
+        <w:lastRenderedPageBreak/>
+        <w:drawing>
+          <wp:inline distT="0" distB="0" distL="0" distR="0" wp14:anchorId="69C5E7DA" wp14:editId="67A1C148">
+            <wp:extent cx="5760720" cy="5552440"/>
+            <wp:effectExtent l="0" t="0" r="0" b="0"/>
+            <wp:docPr id="41" name="Image 41"/>
+            <wp:cNvGraphicFramePr>
+              <a:graphicFrameLocks xmlns:a="http://schemas.openxmlformats.org/drawingml/2006/main" noChangeAspect="1"/>
+            </wp:cNvGraphicFramePr>
+            <a:graphic xmlns:a="http://schemas.openxmlformats.org/drawingml/2006/main">
+              <a:graphicData uri="http://schemas.openxmlformats.org/drawingml/2006/picture">
+                <pic:pic xmlns:pic="http://schemas.openxmlformats.org/drawingml/2006/picture">
+                  <pic:nvPicPr>
+                    <pic:cNvPr id="1" name=""/>
+                    <pic:cNvPicPr/>
+                  </pic:nvPicPr>
+                  <pic:blipFill>
+                    <a:blip r:embed="rId34"/>
+                    <a:stretch>
+                      <a:fillRect/>
+                    </a:stretch>
+                  </pic:blipFill>
+                  <pic:spPr>
+                    <a:xfrm>
+                      <a:off x="0" y="0"/>
+                      <a:ext cx="5760720" cy="5552440"/>
+                    </a:xfrm>
+                    <a:prstGeom prst="rect">
+                      <a:avLst/>
+                    </a:prstGeom>
+                  </pic:spPr>
+                </pic:pic>
+              </a:graphicData>
+            </a:graphic>
+          </wp:inline>
+        </w:drawing>
+      </w:r>
+    </w:p>
+    <w:p>
+      <w:pPr>
+        <w:rPr>
+          <w:rFonts w:cstheme="minorHAnsi"/>
+          <w:sz w:val="24"/>
+          <w:lang w:eastAsia="fr-FR"/>
+        </w:rPr>
+      </w:pPr>
+    </w:p>
+    <w:p>
+      <w:pPr>
+        <w:spacing w:after="0" w:line="240" w:lineRule="auto"/>
+        <w:rPr>
+          <w:rFonts w:eastAsia="Times New Roman" w:cstheme="minorHAnsi"/>
+          <w:sz w:val="24"/>
+          <w:szCs w:val="24"/>
+          <w:lang w:eastAsia="fr-FR"/>
+        </w:rPr>
+      </w:pPr>
+      <w:r>
+        <w:rPr>
+          <w:rFonts w:eastAsia="Times New Roman" w:cstheme="minorHAnsi"/>
+          <w:sz w:val="24"/>
+          <w:szCs w:val="24"/>
+          <w:lang w:eastAsia="fr-FR"/>
+        </w:rPr>
+        <w:t>YARN client mode</w:t>
+      </w:r>
+      <w:r>
+        <w:rPr>
+          <w:rFonts w:eastAsia="Times New Roman" w:cstheme="minorHAnsi"/>
+          <w:sz w:val="24"/>
+          <w:szCs w:val="24"/>
+          <w:lang w:eastAsia="fr-FR"/>
+        </w:rPr>
+        <w:t xml:space="preserve"> </w:t>
+      </w:r>
+      <w:proofErr w:type="spellStart"/>
+      <w:r>
+        <w:rPr>
+          <w:rFonts w:eastAsia="Times New Roman" w:cstheme="minorHAnsi"/>
+          <w:sz w:val="24"/>
+          <w:szCs w:val="24"/>
+          <w:lang w:eastAsia="fr-FR"/>
+        </w:rPr>
+        <w:t>is</w:t>
+      </w:r>
+      <w:proofErr w:type="spellEnd"/>
+      <w:r>
+        <w:rPr>
+          <w:rFonts w:eastAsia="Times New Roman" w:cstheme="minorHAnsi"/>
+          <w:sz w:val="24"/>
+          <w:szCs w:val="24"/>
+          <w:lang w:eastAsia="fr-FR"/>
+        </w:rPr>
+        <w:t xml:space="preserve"> </w:t>
+      </w:r>
+      <w:proofErr w:type="spellStart"/>
+      <w:r>
+        <w:rPr>
+          <w:rFonts w:eastAsia="Times New Roman" w:cstheme="minorHAnsi"/>
+          <w:sz w:val="24"/>
+          <w:szCs w:val="24"/>
+          <w:lang w:eastAsia="fr-FR"/>
+        </w:rPr>
+        <w:t>required</w:t>
+      </w:r>
+      <w:proofErr w:type="spellEnd"/>
+      <w:r>
+        <w:rPr>
+          <w:rFonts w:eastAsia="Times New Roman" w:cstheme="minorHAnsi"/>
+          <w:sz w:val="24"/>
+          <w:szCs w:val="24"/>
+          <w:lang w:eastAsia="fr-FR"/>
+        </w:rPr>
+        <w:t xml:space="preserve"> for programs </w:t>
+      </w:r>
+      <w:proofErr w:type="spellStart"/>
+      <w:r>
+        <w:rPr>
+          <w:rFonts w:eastAsia="Times New Roman" w:cstheme="minorHAnsi"/>
+          <w:sz w:val="24"/>
+          <w:szCs w:val="24"/>
+          <w:lang w:eastAsia="fr-FR"/>
+        </w:rPr>
+        <w:t>that</w:t>
+      </w:r>
+      <w:proofErr w:type="spellEnd"/>
+      <w:r>
+        <w:rPr>
+          <w:rFonts w:eastAsia="Times New Roman" w:cstheme="minorHAnsi"/>
+          <w:sz w:val="24"/>
+          <w:szCs w:val="24"/>
+          <w:lang w:eastAsia="fr-FR"/>
+        </w:rPr>
+        <w:t xml:space="preserve"> have </w:t>
+      </w:r>
+      <w:proofErr w:type="spellStart"/>
+      <w:r>
+        <w:rPr>
+          <w:rFonts w:eastAsia="Times New Roman" w:cstheme="minorHAnsi"/>
+          <w:sz w:val="24"/>
+          <w:szCs w:val="24"/>
+          <w:lang w:eastAsia="fr-FR"/>
+        </w:rPr>
+        <w:t>any</w:t>
+      </w:r>
+      <w:proofErr w:type="spellEnd"/>
+      <w:r>
+        <w:rPr>
+          <w:rFonts w:eastAsia="Times New Roman" w:cstheme="minorHAnsi"/>
+          <w:sz w:val="24"/>
+          <w:szCs w:val="24"/>
+          <w:lang w:eastAsia="fr-FR"/>
+        </w:rPr>
+        <w:t xml:space="preserve"> interactive component, </w:t>
+      </w:r>
+      <w:proofErr w:type="spellStart"/>
+      <w:r>
+        <w:rPr>
+          <w:rFonts w:eastAsia="Times New Roman" w:cstheme="minorHAnsi"/>
+          <w:sz w:val="24"/>
+          <w:szCs w:val="24"/>
+          <w:lang w:eastAsia="fr-FR"/>
+        </w:rPr>
+        <w:t>such</w:t>
+      </w:r>
+      <w:proofErr w:type="spellEnd"/>
+    </w:p>
+    <w:p>
+      <w:pPr>
+        <w:spacing w:after="0" w:line="240" w:lineRule="auto"/>
+        <w:rPr>
+          <w:rFonts w:eastAsia="Times New Roman" w:cstheme="minorHAnsi"/>
+          <w:sz w:val="24"/>
+          <w:szCs w:val="24"/>
+          <w:lang w:eastAsia="fr-FR"/>
+        </w:rPr>
+      </w:pPr>
+      <w:proofErr w:type="gramStart"/>
+      <w:r>
+        <w:rPr>
+          <w:rFonts w:eastAsia="Times New Roman" w:cstheme="minorHAnsi"/>
+          <w:sz w:val="24"/>
+          <w:szCs w:val="24"/>
+          <w:lang w:eastAsia="fr-FR"/>
+        </w:rPr>
+        <w:t>as</w:t>
+      </w:r>
+      <w:proofErr w:type="gramEnd"/>
+      <w:r>
+        <w:rPr>
+          <w:rFonts w:eastAsia="Times New Roman" w:cstheme="minorHAnsi"/>
+          <w:sz w:val="24"/>
+          <w:szCs w:val="24"/>
+          <w:lang w:eastAsia="fr-FR"/>
+        </w:rPr>
+        <w:t xml:space="preserve"> </w:t>
+      </w:r>
+      <w:proofErr w:type="spellStart"/>
+      <w:r>
+        <w:rPr>
+          <w:rFonts w:eastAsia="Times New Roman" w:cstheme="minorHAnsi"/>
+          <w:sz w:val="24"/>
+          <w:szCs w:val="24"/>
+          <w:lang w:eastAsia="fr-FR"/>
+        </w:rPr>
+        <w:t>spark-shell</w:t>
+      </w:r>
+      <w:proofErr w:type="spellEnd"/>
+      <w:r>
+        <w:rPr>
+          <w:rFonts w:eastAsia="Times New Roman" w:cstheme="minorHAnsi"/>
+          <w:sz w:val="24"/>
+          <w:szCs w:val="24"/>
+          <w:lang w:eastAsia="fr-FR"/>
+        </w:rPr>
+        <w:t xml:space="preserve"> </w:t>
+      </w:r>
+      <w:r>
+        <w:rPr>
+          <w:rFonts w:eastAsia="Times New Roman" w:cstheme="minorHAnsi"/>
+          <w:sz w:val="24"/>
+          <w:szCs w:val="24"/>
+          <w:lang w:eastAsia="fr-FR"/>
+        </w:rPr>
+        <w:t xml:space="preserve">or </w:t>
+      </w:r>
+      <w:proofErr w:type="spellStart"/>
+      <w:r>
+        <w:rPr>
+          <w:rFonts w:eastAsia="Times New Roman" w:cstheme="minorHAnsi"/>
+          <w:sz w:val="24"/>
+          <w:szCs w:val="24"/>
+          <w:lang w:eastAsia="fr-FR"/>
+        </w:rPr>
+        <w:t>pyspark</w:t>
+      </w:r>
+      <w:proofErr w:type="spellEnd"/>
+      <w:r>
+        <w:rPr>
+          <w:rFonts w:eastAsia="Times New Roman" w:cstheme="minorHAnsi"/>
+          <w:sz w:val="24"/>
+          <w:szCs w:val="24"/>
+          <w:lang w:eastAsia="fr-FR"/>
+        </w:rPr>
+        <w:t xml:space="preserve">. Client mode </w:t>
+      </w:r>
+      <w:proofErr w:type="spellStart"/>
+      <w:r>
+        <w:rPr>
+          <w:rFonts w:eastAsia="Times New Roman" w:cstheme="minorHAnsi"/>
+          <w:sz w:val="24"/>
+          <w:szCs w:val="24"/>
+          <w:lang w:eastAsia="fr-FR"/>
+        </w:rPr>
+        <w:t>is</w:t>
+      </w:r>
+      <w:proofErr w:type="spellEnd"/>
+      <w:r>
+        <w:rPr>
+          <w:rFonts w:eastAsia="Times New Roman" w:cstheme="minorHAnsi"/>
+          <w:sz w:val="24"/>
+          <w:szCs w:val="24"/>
+          <w:lang w:eastAsia="fr-FR"/>
+        </w:rPr>
+        <w:t xml:space="preserve"> </w:t>
+      </w:r>
+      <w:proofErr w:type="spellStart"/>
+      <w:r>
+        <w:rPr>
+          <w:rFonts w:eastAsia="Times New Roman" w:cstheme="minorHAnsi"/>
+          <w:sz w:val="24"/>
+          <w:szCs w:val="24"/>
+          <w:lang w:eastAsia="fr-FR"/>
+        </w:rPr>
+        <w:t>also</w:t>
+      </w:r>
+      <w:proofErr w:type="spellEnd"/>
+      <w:r>
+        <w:rPr>
+          <w:rFonts w:eastAsia="Times New Roman" w:cstheme="minorHAnsi"/>
+          <w:sz w:val="24"/>
+          <w:szCs w:val="24"/>
+          <w:lang w:eastAsia="fr-FR"/>
+        </w:rPr>
+        <w:t xml:space="preserve"> </w:t>
+      </w:r>
+      <w:proofErr w:type="spellStart"/>
+      <w:r>
+        <w:rPr>
+          <w:rFonts w:eastAsia="Times New Roman" w:cstheme="minorHAnsi"/>
+          <w:sz w:val="24"/>
+          <w:szCs w:val="24"/>
+          <w:lang w:eastAsia="fr-FR"/>
+        </w:rPr>
+        <w:t>useful</w:t>
+      </w:r>
+      <w:proofErr w:type="spellEnd"/>
+      <w:r>
+        <w:rPr>
+          <w:rFonts w:eastAsia="Times New Roman" w:cstheme="minorHAnsi"/>
+          <w:sz w:val="24"/>
+          <w:szCs w:val="24"/>
+          <w:lang w:eastAsia="fr-FR"/>
+        </w:rPr>
+        <w:t xml:space="preserve"> </w:t>
+      </w:r>
+      <w:proofErr w:type="spellStart"/>
+      <w:r>
+        <w:rPr>
+          <w:rFonts w:eastAsia="Times New Roman" w:cstheme="minorHAnsi"/>
+          <w:sz w:val="24"/>
+          <w:szCs w:val="24"/>
+          <w:lang w:eastAsia="fr-FR"/>
+        </w:rPr>
+        <w:t>when</w:t>
+      </w:r>
+      <w:proofErr w:type="spellEnd"/>
+      <w:r>
+        <w:rPr>
+          <w:rFonts w:eastAsia="Times New Roman" w:cstheme="minorHAnsi"/>
+          <w:sz w:val="24"/>
+          <w:szCs w:val="24"/>
+          <w:lang w:eastAsia="fr-FR"/>
+        </w:rPr>
+        <w:t xml:space="preserve"> building Spark programs,</w:t>
+      </w:r>
+    </w:p>
+    <w:p>
+      <w:pPr>
+        <w:spacing w:after="0" w:line="240" w:lineRule="auto"/>
+        <w:rPr>
+          <w:rFonts w:eastAsia="Times New Roman" w:cstheme="minorHAnsi"/>
+          <w:sz w:val="24"/>
+          <w:szCs w:val="24"/>
+          <w:lang w:eastAsia="fr-FR"/>
+        </w:rPr>
+      </w:pPr>
+      <w:proofErr w:type="spellStart"/>
+      <w:proofErr w:type="gramStart"/>
+      <w:r>
+        <w:rPr>
+          <w:rFonts w:eastAsia="Times New Roman" w:cstheme="minorHAnsi"/>
+          <w:sz w:val="24"/>
+          <w:szCs w:val="24"/>
+          <w:lang w:eastAsia="fr-FR"/>
+        </w:rPr>
+        <w:t>since</w:t>
+      </w:r>
+      <w:proofErr w:type="spellEnd"/>
+      <w:proofErr w:type="gramEnd"/>
+      <w:r>
+        <w:rPr>
+          <w:rFonts w:eastAsia="Times New Roman" w:cstheme="minorHAnsi"/>
+          <w:sz w:val="24"/>
+          <w:szCs w:val="24"/>
+          <w:lang w:eastAsia="fr-FR"/>
+        </w:rPr>
+        <w:t xml:space="preserve"> </w:t>
+      </w:r>
+      <w:proofErr w:type="spellStart"/>
+      <w:r>
+        <w:rPr>
+          <w:rFonts w:eastAsia="Times New Roman" w:cstheme="minorHAnsi"/>
+          <w:sz w:val="24"/>
+          <w:szCs w:val="24"/>
+          <w:lang w:eastAsia="fr-FR"/>
+        </w:rPr>
+        <w:t>any</w:t>
+      </w:r>
+      <w:proofErr w:type="spellEnd"/>
+      <w:r>
+        <w:rPr>
+          <w:rFonts w:eastAsia="Times New Roman" w:cstheme="minorHAnsi"/>
+          <w:sz w:val="24"/>
+          <w:szCs w:val="24"/>
+          <w:lang w:eastAsia="fr-FR"/>
+        </w:rPr>
+        <w:t xml:space="preserve"> </w:t>
+      </w:r>
+      <w:proofErr w:type="spellStart"/>
+      <w:r>
+        <w:rPr>
+          <w:rFonts w:eastAsia="Times New Roman" w:cstheme="minorHAnsi"/>
+          <w:sz w:val="24"/>
+          <w:szCs w:val="24"/>
+          <w:lang w:eastAsia="fr-FR"/>
+        </w:rPr>
+        <w:t>debugging</w:t>
+      </w:r>
+      <w:proofErr w:type="spellEnd"/>
+      <w:r>
+        <w:rPr>
+          <w:rFonts w:eastAsia="Times New Roman" w:cstheme="minorHAnsi"/>
+          <w:sz w:val="24"/>
+          <w:szCs w:val="24"/>
+          <w:lang w:eastAsia="fr-FR"/>
+        </w:rPr>
+        <w:t xml:space="preserve"> output </w:t>
+      </w:r>
+      <w:proofErr w:type="spellStart"/>
+      <w:r>
+        <w:rPr>
+          <w:rFonts w:eastAsia="Times New Roman" w:cstheme="minorHAnsi"/>
+          <w:sz w:val="24"/>
+          <w:szCs w:val="24"/>
+          <w:lang w:eastAsia="fr-FR"/>
+        </w:rPr>
+        <w:t>is</w:t>
+      </w:r>
+      <w:proofErr w:type="spellEnd"/>
+      <w:r>
+        <w:rPr>
+          <w:rFonts w:eastAsia="Times New Roman" w:cstheme="minorHAnsi"/>
+          <w:sz w:val="24"/>
+          <w:szCs w:val="24"/>
+          <w:lang w:eastAsia="fr-FR"/>
+        </w:rPr>
+        <w:t xml:space="preserve"> </w:t>
+      </w:r>
+      <w:proofErr w:type="spellStart"/>
+      <w:r>
+        <w:rPr>
+          <w:rFonts w:eastAsia="Times New Roman" w:cstheme="minorHAnsi"/>
+          <w:sz w:val="24"/>
+          <w:szCs w:val="24"/>
+          <w:lang w:eastAsia="fr-FR"/>
+        </w:rPr>
+        <w:t>immediately</w:t>
+      </w:r>
+      <w:proofErr w:type="spellEnd"/>
+      <w:r>
+        <w:rPr>
+          <w:rFonts w:eastAsia="Times New Roman" w:cstheme="minorHAnsi"/>
+          <w:sz w:val="24"/>
+          <w:szCs w:val="24"/>
+          <w:lang w:eastAsia="fr-FR"/>
+        </w:rPr>
+        <w:t xml:space="preserve"> visible.</w:t>
+      </w:r>
+    </w:p>
+    <w:p>
+      <w:pPr>
+        <w:rPr>
+          <w:rFonts w:cstheme="minorHAnsi"/>
+          <w:sz w:val="24"/>
+          <w:lang w:eastAsia="fr-FR"/>
+        </w:rPr>
+      </w:pPr>
     </w:p>
     <w:p>
       <w:pPr>
@@ -8546,11 +10619,184 @@
         <w:jc w:val="center"/>
       </w:pPr>
       <w:r>
+        <w:rPr>
+          <w:noProof/>
+        </w:rPr>
+        <w:lastRenderedPageBreak/>
+        <w:drawing>
+          <wp:inline distT="0" distB="0" distL="0" distR="0" wp14:anchorId="34A940DE" wp14:editId="2FDF2F1A">
+            <wp:extent cx="5760720" cy="4718050"/>
+            <wp:effectExtent l="0" t="0" r="0" b="6350"/>
+            <wp:docPr id="42" name="Image 42"/>
+            <wp:cNvGraphicFramePr>
+              <a:graphicFrameLocks xmlns:a="http://schemas.openxmlformats.org/drawingml/2006/main" noChangeAspect="1"/>
+            </wp:cNvGraphicFramePr>
+            <a:graphic xmlns:a="http://schemas.openxmlformats.org/drawingml/2006/main">
+              <a:graphicData uri="http://schemas.openxmlformats.org/drawingml/2006/picture">
+                <pic:pic xmlns:pic="http://schemas.openxmlformats.org/drawingml/2006/picture">
+                  <pic:nvPicPr>
+                    <pic:cNvPr id="1" name=""/>
+                    <pic:cNvPicPr/>
+                  </pic:nvPicPr>
+                  <pic:blipFill>
+                    <a:blip r:embed="rId35"/>
+                    <a:stretch>
+                      <a:fillRect/>
+                    </a:stretch>
+                  </pic:blipFill>
+                  <pic:spPr>
+                    <a:xfrm>
+                      <a:off x="0" y="0"/>
+                      <a:ext cx="5760720" cy="4718050"/>
+                    </a:xfrm>
+                    <a:prstGeom prst="rect">
+                      <a:avLst/>
+                    </a:prstGeom>
+                  </pic:spPr>
+                </pic:pic>
+              </a:graphicData>
+            </a:graphic>
+          </wp:inline>
+        </w:drawing>
+      </w:r>
+    </w:p>
+    <w:p>
+      <w:pPr>
+        <w:pStyle w:val="Titre1"/>
+        <w:jc w:val="center"/>
+      </w:pPr>
+      <w:r>
+        <w:rPr>
+          <w:noProof/>
+        </w:rPr>
+        <w:lastRenderedPageBreak/>
+        <w:drawing>
+          <wp:inline distT="0" distB="0" distL="0" distR="0" wp14:anchorId="140FD254" wp14:editId="0DD6EF3C">
+            <wp:extent cx="5760720" cy="4704080"/>
+            <wp:effectExtent l="0" t="0" r="0" b="1270"/>
+            <wp:docPr id="43" name="Image 43"/>
+            <wp:cNvGraphicFramePr>
+              <a:graphicFrameLocks xmlns:a="http://schemas.openxmlformats.org/drawingml/2006/main" noChangeAspect="1"/>
+            </wp:cNvGraphicFramePr>
+            <a:graphic xmlns:a="http://schemas.openxmlformats.org/drawingml/2006/main">
+              <a:graphicData uri="http://schemas.openxmlformats.org/drawingml/2006/picture">
+                <pic:pic xmlns:pic="http://schemas.openxmlformats.org/drawingml/2006/picture">
+                  <pic:nvPicPr>
+                    <pic:cNvPr id="1" name=""/>
+                    <pic:cNvPicPr/>
+                  </pic:nvPicPr>
+                  <pic:blipFill>
+                    <a:blip r:embed="rId36"/>
+                    <a:stretch>
+                      <a:fillRect/>
+                    </a:stretch>
+                  </pic:blipFill>
+                  <pic:spPr>
+                    <a:xfrm>
+                      <a:off x="0" y="0"/>
+                      <a:ext cx="5760720" cy="4704080"/>
+                    </a:xfrm>
+                    <a:prstGeom prst="rect">
+                      <a:avLst/>
+                    </a:prstGeom>
+                  </pic:spPr>
+                </pic:pic>
+              </a:graphicData>
+            </a:graphic>
+          </wp:inline>
+        </w:drawing>
+      </w:r>
+    </w:p>
+    <w:p/>
+    <w:p/>
+    <w:p/>
+    <w:p/>
+    <w:p/>
+    <w:p/>
+    <w:p/>
+    <w:p/>
+    <w:p/>
+    <w:p/>
+    <w:p/>
+    <w:p/>
+    <w:p/>
+    <w:p/>
+    <w:p>
+      <w:pPr>
+        <w:pStyle w:val="Titre1"/>
+        <w:jc w:val="center"/>
+      </w:pPr>
+      <w:r>
+        <w:lastRenderedPageBreak/>
+        <w:t xml:space="preserve">Apache </w:t>
+      </w:r>
+      <w:proofErr w:type="spellStart"/>
+      <w:r>
+        <w:t>H</w:t>
+      </w:r>
+      <w:r>
+        <w:t>base</w:t>
+      </w:r>
+      <w:proofErr w:type="spellEnd"/>
+    </w:p>
+    <w:p>
+      <w:r>
+        <w:rPr>
+          <w:noProof/>
+        </w:rPr>
+        <w:drawing>
+          <wp:inline distT="0" distB="0" distL="0" distR="0" wp14:anchorId="123C34FB" wp14:editId="70E30C42">
+            <wp:extent cx="5760720" cy="4080510"/>
+            <wp:effectExtent l="0" t="0" r="0" b="0"/>
+            <wp:docPr id="44" name="Image 44"/>
+            <wp:cNvGraphicFramePr>
+              <a:graphicFrameLocks xmlns:a="http://schemas.openxmlformats.org/drawingml/2006/main" noChangeAspect="1"/>
+            </wp:cNvGraphicFramePr>
+            <a:graphic xmlns:a="http://schemas.openxmlformats.org/drawingml/2006/main">
+              <a:graphicData uri="http://schemas.openxmlformats.org/drawingml/2006/picture">
+                <pic:pic xmlns:pic="http://schemas.openxmlformats.org/drawingml/2006/picture">
+                  <pic:nvPicPr>
+                    <pic:cNvPr id="1" name=""/>
+                    <pic:cNvPicPr/>
+                  </pic:nvPicPr>
+                  <pic:blipFill>
+                    <a:blip r:embed="rId37"/>
+                    <a:stretch>
+                      <a:fillRect/>
+                    </a:stretch>
+                  </pic:blipFill>
+                  <pic:spPr>
+                    <a:xfrm>
+                      <a:off x="0" y="0"/>
+                      <a:ext cx="5760720" cy="4080510"/>
+                    </a:xfrm>
+                    <a:prstGeom prst="rect">
+                      <a:avLst/>
+                    </a:prstGeom>
+                  </pic:spPr>
+                </pic:pic>
+              </a:graphicData>
+            </a:graphic>
+          </wp:inline>
+        </w:drawing>
+      </w:r>
+    </w:p>
+    <w:p>
+      <w:pPr>
+        <w:pStyle w:val="Titre1"/>
+        <w:jc w:val="center"/>
+      </w:pPr>
+      <w:r>
+        <w:t xml:space="preserve">Apache </w:t>
+      </w:r>
+      <w:proofErr w:type="spellStart"/>
+      <w:r>
         <w:t>S</w:t>
       </w:r>
       <w:r>
-        <w:t>OLR</w:t>
-      </w:r>
+        <w:t>olr</w:t>
+      </w:r>
+      <w:proofErr w:type="spellEnd"/>
     </w:p>
     <w:p>
       <w:pPr>
@@ -8588,7 +10834,7 @@
         </w:rPr>
         <w:t xml:space="preserve">") est une </w:t>
       </w:r>
-      <w:hyperlink r:id="rId31" w:tooltip="Plate-forme (informatique)" w:history="1">
+      <w:hyperlink r:id="rId38" w:tooltip="Plate-forme (informatique)" w:history="1">
         <w:r>
           <w:rPr>
             <w:rStyle w:val="Lienhypertexte"/>
@@ -8605,7 +10851,7 @@
         </w:rPr>
         <w:t xml:space="preserve"> de </w:t>
       </w:r>
-      <w:hyperlink r:id="rId32" w:tooltip="Moteur de recherche" w:history="1">
+      <w:hyperlink r:id="rId39" w:tooltip="Moteur de recherche" w:history="1">
         <w:r>
           <w:rPr>
             <w:rStyle w:val="Lienhypertexte"/>
@@ -8622,7 +10868,7 @@
         </w:rPr>
         <w:t xml:space="preserve"> s'appuyant sur la bibliothèque de recherche </w:t>
       </w:r>
-      <w:hyperlink r:id="rId33" w:tooltip="Lucene" w:history="1">
+      <w:hyperlink r:id="rId40" w:tooltip="Lucene" w:history="1">
         <w:proofErr w:type="spellStart"/>
         <w:r>
           <w:rPr>
@@ -8641,7 +10887,7 @@
         </w:rPr>
         <w:t xml:space="preserve">, créée par la </w:t>
       </w:r>
-      <w:hyperlink r:id="rId34" w:tooltip="Apache Software Foundation" w:history="1">
+      <w:hyperlink r:id="rId41" w:tooltip="Apache Software Foundation" w:history="1">
         <w:r>
           <w:rPr>
             <w:rStyle w:val="Lienhypertexte"/>
@@ -8658,7 +10904,7 @@
         </w:rPr>
         <w:t xml:space="preserve"> et distribuée et conçue sous </w:t>
       </w:r>
-      <w:hyperlink r:id="rId35" w:tooltip="Licence libre" w:history="1">
+      <w:hyperlink r:id="rId42" w:tooltip="Licence libre" w:history="1">
         <w:r>
           <w:rPr>
             <w:rStyle w:val="Lienhypertexte"/>
@@ -8699,7 +10945,7 @@
         </w:rPr>
         <w:t xml:space="preserve"> utilise le langage </w:t>
       </w:r>
-      <w:hyperlink r:id="rId36" w:tooltip="Java (langage)" w:history="1">
+      <w:hyperlink r:id="rId43" w:tooltip="Java (langage)" w:history="1">
         <w:r>
           <w:rPr>
             <w:rStyle w:val="Lienhypertexte"/>
@@ -8716,7 +10962,7 @@
         </w:rPr>
         <w:t xml:space="preserve"> et est exécuté par un </w:t>
       </w:r>
-      <w:hyperlink r:id="rId37" w:tooltip="Conteneur de servlets" w:history="1">
+      <w:hyperlink r:id="rId44" w:tooltip="Conteneur de servlets" w:history="1">
         <w:r>
           <w:rPr>
             <w:rStyle w:val="Lienhypertexte"/>
@@ -8727,7 +10973,7 @@
           <w:t>conteneur de servlets</w:t>
         </w:r>
       </w:hyperlink>
-      <w:hyperlink r:id="rId38" w:anchor="cite_note-1" w:history="1">
+      <w:hyperlink r:id="rId45" w:anchor="cite_note-1" w:history="1">
         <w:r>
           <w:rPr>
             <w:rStyle w:val="Lienhypertexte"/>
@@ -8745,7 +10991,7 @@
         </w:rPr>
         <w:t xml:space="preserve">, comme </w:t>
       </w:r>
-      <w:hyperlink r:id="rId39" w:tooltip="Apache Tomcat" w:history="1">
+      <w:hyperlink r:id="rId46" w:tooltip="Apache Tomcat" w:history="1">
         <w:r>
           <w:rPr>
             <w:rStyle w:val="Lienhypertexte"/>
@@ -8762,7 +11008,7 @@
         </w:rPr>
         <w:t xml:space="preserve"> jusqu'à la version 5.0 puis devient un standalone Java. Il communique avec le client à l'aide d'une </w:t>
       </w:r>
-      <w:hyperlink r:id="rId40" w:tooltip="Interface de programmation" w:history="1">
+      <w:hyperlink r:id="rId47" w:tooltip="Interface de programmation" w:history="1">
         <w:r>
           <w:rPr>
             <w:rStyle w:val="Lienhypertexte"/>
@@ -8779,7 +11025,7 @@
         </w:rPr>
         <w:t xml:space="preserve"> en </w:t>
       </w:r>
-      <w:hyperlink r:id="rId41" w:tooltip="Extensible Markup Language" w:history="1">
+      <w:hyperlink r:id="rId48" w:tooltip="Extensible Markup Language" w:history="1">
         <w:r>
           <w:rPr>
             <w:rStyle w:val="Lienhypertexte"/>
@@ -8796,7 +11042,7 @@
         </w:rPr>
         <w:t xml:space="preserve"> et </w:t>
       </w:r>
-      <w:hyperlink r:id="rId42" w:tooltip="JavaScript Object Notation" w:history="1">
+      <w:hyperlink r:id="rId49" w:tooltip="JavaScript Object Notation" w:history="1">
         <w:r>
           <w:rPr>
             <w:rStyle w:val="Lienhypertexte"/>
@@ -8813,7 +11059,7 @@
         </w:rPr>
         <w:t xml:space="preserve">, généralement via le protocole </w:t>
       </w:r>
-      <w:hyperlink r:id="rId43" w:tooltip="Hypertext Transfer Protocol" w:history="1">
+      <w:hyperlink r:id="rId50" w:tooltip="Hypertext Transfer Protocol" w:history="1">
         <w:r>
           <w:rPr>
             <w:rStyle w:val="Lienhypertexte"/>
@@ -9559,6 +11805,7 @@
           <w:sz w:val="28"/>
           <w:szCs w:val="28"/>
         </w:rPr>
+        <w:lastRenderedPageBreak/>
         <w:t>makes</w:t>
       </w:r>
       <w:proofErr w:type="spellEnd"/>
@@ -10185,7 +12432,6 @@
           <w:rFonts w:ascii="Verdana" w:eastAsia="Times New Roman" w:hAnsi="Verdana" w:cs="Times New Roman"/>
           <w:lang w:eastAsia="fr-FR"/>
         </w:rPr>
-        <w:lastRenderedPageBreak/>
         <w:t>Flume</w:t>
       </w:r>
       <w:proofErr w:type="spellEnd"/>
@@ -13850,6 +16096,7 @@
           <w:szCs w:val="24"/>
           <w:lang w:eastAsia="fr-FR"/>
         </w:rPr>
+        <w:lastRenderedPageBreak/>
         <w:t>real</w:t>
       </w:r>
       <w:proofErr w:type="gramEnd"/>
@@ -14443,7 +16690,6 @@
         <w:rPr>
           <w:noProof/>
         </w:rPr>
-        <w:lastRenderedPageBreak/>
         <w:drawing>
           <wp:anchor distT="0" distB="0" distL="114300" distR="114300" simplePos="0" relativeHeight="251659264" behindDoc="0" locked="0" layoutInCell="1" allowOverlap="1" wp14:anchorId="657F1D1D">
             <wp:simplePos x="0" y="0"/>
@@ -14468,7 +16714,7 @@
                     <pic:cNvPicPr/>
                   </pic:nvPicPr>
                   <pic:blipFill>
-                    <a:blip r:embed="rId44">
+                    <a:blip r:embed="rId51">
                       <a:extLst>
                         <a:ext uri="{28A0092B-C50C-407E-A947-70E740481C1C}">
                           <a14:useLocalDpi xmlns:a14="http://schemas.microsoft.com/office/drawing/2010/main" val="0"/>
@@ -14535,7 +16781,7 @@
                     <pic:cNvPicPr/>
                   </pic:nvPicPr>
                   <pic:blipFill>
-                    <a:blip r:embed="rId45">
+                    <a:blip r:embed="rId52">
                       <a:extLst>
                         <a:ext uri="{28A0092B-C50C-407E-A947-70E740481C1C}">
                           <a14:useLocalDpi xmlns:a14="http://schemas.microsoft.com/office/drawing/2010/main" val="0"/>
@@ -14603,7 +16849,7 @@
                     <pic:cNvPicPr/>
                   </pic:nvPicPr>
                   <pic:blipFill>
-                    <a:blip r:embed="rId46">
+                    <a:blip r:embed="rId53">
                       <a:extLst>
                         <a:ext uri="{28A0092B-C50C-407E-A947-70E740481C1C}">
                           <a14:useLocalDpi xmlns:a14="http://schemas.microsoft.com/office/drawing/2010/main" val="0"/>
@@ -14669,7 +16915,7 @@
                     <pic:cNvPicPr/>
                   </pic:nvPicPr>
                   <pic:blipFill>
-                    <a:blip r:embed="rId47">
+                    <a:blip r:embed="rId54">
                       <a:extLst>
                         <a:ext uri="{28A0092B-C50C-407E-A947-70E740481C1C}">
                           <a14:useLocalDpi xmlns:a14="http://schemas.microsoft.com/office/drawing/2010/main" val="0"/>
@@ -14729,7 +16975,7 @@
                     <pic:cNvPicPr/>
                   </pic:nvPicPr>
                   <pic:blipFill>
-                    <a:blip r:embed="rId48">
+                    <a:blip r:embed="rId55">
                       <a:extLst>
                         <a:ext uri="{28A0092B-C50C-407E-A947-70E740481C1C}">
                           <a14:useLocalDpi xmlns:a14="http://schemas.microsoft.com/office/drawing/2010/main" val="0"/>
@@ -14794,7 +17040,7 @@
                     <pic:cNvPicPr/>
                   </pic:nvPicPr>
                   <pic:blipFill>
-                    <a:blip r:embed="rId49">
+                    <a:blip r:embed="rId56">
                       <a:extLst>
                         <a:ext uri="{28A0092B-C50C-407E-A947-70E740481C1C}">
                           <a14:useLocalDpi xmlns:a14="http://schemas.microsoft.com/office/drawing/2010/main" val="0"/>
@@ -20130,7 +22376,7 @@
                     <pic:cNvPicPr/>
                   </pic:nvPicPr>
                   <pic:blipFill>
-                    <a:blip r:embed="rId50"/>
+                    <a:blip r:embed="rId57"/>
                     <a:stretch>
                       <a:fillRect/>
                     </a:stretch>
@@ -22043,7 +24289,7 @@
                     <pic:cNvPicPr/>
                   </pic:nvPicPr>
                   <pic:blipFill>
-                    <a:blip r:embed="rId51">
+                    <a:blip r:embed="rId58">
                       <a:extLst>
                         <a:ext uri="{28A0092B-C50C-407E-A947-70E740481C1C}">
                           <a14:useLocalDpi xmlns:a14="http://schemas.microsoft.com/office/drawing/2010/main" val="0"/>
@@ -22124,7 +24370,7 @@
                     <pic:cNvPicPr/>
                   </pic:nvPicPr>
                   <pic:blipFill>
-                    <a:blip r:embed="rId52">
+                    <a:blip r:embed="rId59">
                       <a:extLst>
                         <a:ext uri="{28A0092B-C50C-407E-A947-70E740481C1C}">
                           <a14:useLocalDpi xmlns:a14="http://schemas.microsoft.com/office/drawing/2010/main" val="0"/>
@@ -22186,7 +24432,7 @@
                     <pic:cNvPicPr/>
                   </pic:nvPicPr>
                   <pic:blipFill>
-                    <a:blip r:embed="rId53">
+                    <a:blip r:embed="rId60">
                       <a:extLst>
                         <a:ext uri="{28A0092B-C50C-407E-A947-70E740481C1C}">
                           <a14:useLocalDpi xmlns:a14="http://schemas.microsoft.com/office/drawing/2010/main" val="0"/>
@@ -22501,7 +24747,7 @@
                     <pic:cNvPicPr/>
                   </pic:nvPicPr>
                   <pic:blipFill>
-                    <a:blip r:embed="rId54">
+                    <a:blip r:embed="rId61">
                       <a:extLst>
                         <a:ext uri="{28A0092B-C50C-407E-A947-70E740481C1C}">
                           <a14:useLocalDpi xmlns:a14="http://schemas.microsoft.com/office/drawing/2010/main" val="0"/>
@@ -22561,7 +24807,7 @@
                     <pic:cNvPicPr/>
                   </pic:nvPicPr>
                   <pic:blipFill>
-                    <a:blip r:embed="rId55">
+                    <a:blip r:embed="rId62">
                       <a:extLst>
                         <a:ext uri="{28A0092B-C50C-407E-A947-70E740481C1C}">
                           <a14:useLocalDpi xmlns:a14="http://schemas.microsoft.com/office/drawing/2010/main" val="0"/>
@@ -22606,6 +24852,27 @@
       <w:pPr>
         <w:pStyle w:val="Titre1"/>
         <w:jc w:val="center"/>
+      </w:pPr>
+    </w:p>
+    <w:p>
+      <w:pPr>
+        <w:pStyle w:val="Titre1"/>
+        <w:jc w:val="center"/>
+      </w:pPr>
+      <w:r>
+        <w:t>Apache Crunch</w:t>
+      </w:r>
+    </w:p>
+    <w:p>
+      <w:r>
+        <w:t>A compléter</w:t>
+      </w:r>
+    </w:p>
+    <w:p/>
+    <w:p>
+      <w:pPr>
+        <w:pStyle w:val="Titre1"/>
+        <w:jc w:val="center"/>
         <w:rPr>
           <w:noProof/>
         </w:rPr>
@@ -22614,7 +24881,6 @@
         <w:rPr>
           <w:noProof/>
         </w:rPr>
-        <w:lastRenderedPageBreak/>
         <w:drawing>
           <wp:anchor distT="0" distB="0" distL="114300" distR="114300" simplePos="0" relativeHeight="251672576" behindDoc="0" locked="0" layoutInCell="1" allowOverlap="1" wp14:anchorId="54F3971D">
             <wp:simplePos x="0" y="0"/>
@@ -22639,7 +24905,7 @@
                     <pic:cNvPicPr/>
                   </pic:nvPicPr>
                   <pic:blipFill>
-                    <a:blip r:embed="rId56">
+                    <a:blip r:embed="rId63">
                       <a:extLst>
                         <a:ext uri="{28A0092B-C50C-407E-A947-70E740481C1C}">
                           <a14:useLocalDpi xmlns:a14="http://schemas.microsoft.com/office/drawing/2010/main" val="0"/>
@@ -22699,7 +24965,7 @@
                     <pic:cNvPicPr/>
                   </pic:nvPicPr>
                   <pic:blipFill>
-                    <a:blip r:embed="rId57">
+                    <a:blip r:embed="rId64">
                       <a:extLst>
                         <a:ext uri="{28A0092B-C50C-407E-A947-70E740481C1C}">
                           <a14:useLocalDpi xmlns:a14="http://schemas.microsoft.com/office/drawing/2010/main" val="0"/>
@@ -22765,7 +25031,7 @@
                     <pic:cNvPicPr/>
                   </pic:nvPicPr>
                   <pic:blipFill>
-                    <a:blip r:embed="rId58"/>
+                    <a:blip r:embed="rId65"/>
                     <a:stretch>
                       <a:fillRect/>
                     </a:stretch>
@@ -22908,7 +25174,7 @@
                     <pic:cNvPicPr/>
                   </pic:nvPicPr>
                   <pic:blipFill>
-                    <a:blip r:embed="rId59">
+                    <a:blip r:embed="rId66">
                       <a:extLst>
                         <a:ext uri="{28A0092B-C50C-407E-A947-70E740481C1C}">
                           <a14:useLocalDpi xmlns:a14="http://schemas.microsoft.com/office/drawing/2010/main" val="0"/>
@@ -23032,7 +25298,7 @@
                     <pic:cNvPicPr/>
                   </pic:nvPicPr>
                   <pic:blipFill>
-                    <a:blip r:embed="rId60"/>
+                    <a:blip r:embed="rId67"/>
                     <a:stretch>
                       <a:fillRect/>
                     </a:stretch>
@@ -23161,7 +25427,7 @@
                     <pic:cNvPicPr/>
                   </pic:nvPicPr>
                   <pic:blipFill>
-                    <a:blip r:embed="rId61">
+                    <a:blip r:embed="rId68">
                       <a:extLst>
                         <a:ext uri="{28A0092B-C50C-407E-A947-70E740481C1C}">
                           <a14:useLocalDpi xmlns:a14="http://schemas.microsoft.com/office/drawing/2010/main" val="0"/>
@@ -23341,7 +25607,7 @@
                     <pic:cNvPicPr/>
                   </pic:nvPicPr>
                   <pic:blipFill>
-                    <a:blip r:embed="rId62">
+                    <a:blip r:embed="rId69">
                       <a:extLst>
                         <a:ext uri="{28A0092B-C50C-407E-A947-70E740481C1C}">
                           <a14:useLocalDpi xmlns:a14="http://schemas.microsoft.com/office/drawing/2010/main" val="0"/>
@@ -23506,7 +25772,7 @@
                     <pic:cNvPicPr/>
                   </pic:nvPicPr>
                   <pic:blipFill>
-                    <a:blip r:embed="rId63"/>
+                    <a:blip r:embed="rId70"/>
                     <a:stretch>
                       <a:fillRect/>
                     </a:stretch>
@@ -23546,7 +25812,7 @@
                     <pic:cNvPicPr/>
                   </pic:nvPicPr>
                   <pic:blipFill>
-                    <a:blip r:embed="rId64"/>
+                    <a:blip r:embed="rId71"/>
                     <a:stretch>
                       <a:fillRect/>
                     </a:stretch>
@@ -23610,7 +25876,7 @@
                     <pic:cNvPicPr/>
                   </pic:nvPicPr>
                   <pic:blipFill>
-                    <a:blip r:embed="rId65">
+                    <a:blip r:embed="rId72">
                       <a:extLst>
                         <a:ext uri="{28A0092B-C50C-407E-A947-70E740481C1C}">
                           <a14:useLocalDpi xmlns:a14="http://schemas.microsoft.com/office/drawing/2010/main" val="0"/>
@@ -23679,7 +25945,7 @@
                     <pic:cNvPicPr/>
                   </pic:nvPicPr>
                   <pic:blipFill>
-                    <a:blip r:embed="rId66"/>
+                    <a:blip r:embed="rId73"/>
                     <a:stretch>
                       <a:fillRect/>
                     </a:stretch>
@@ -23727,7 +25993,7 @@
                     <pic:cNvPicPr/>
                   </pic:nvPicPr>
                   <pic:blipFill>
-                    <a:blip r:embed="rId67"/>
+                    <a:blip r:embed="rId74"/>
                     <a:stretch>
                       <a:fillRect/>
                     </a:stretch>
@@ -23848,7 +26114,7 @@
                     <pic:cNvPicPr/>
                   </pic:nvPicPr>
                   <pic:blipFill>
-                    <a:blip r:embed="rId68">
+                    <a:blip r:embed="rId75">
                       <a:extLst>
                         <a:ext uri="{28A0092B-C50C-407E-A947-70E740481C1C}">
                           <a14:useLocalDpi xmlns:a14="http://schemas.microsoft.com/office/drawing/2010/main" val="0"/>
@@ -23900,7 +26166,7 @@
                     <pic:cNvPicPr/>
                   </pic:nvPicPr>
                   <pic:blipFill>
-                    <a:blip r:embed="rId69"/>
+                    <a:blip r:embed="rId76"/>
                     <a:stretch>
                       <a:fillRect/>
                     </a:stretch>
